--- a/Fevereiro/09/Atributos.docx
+++ b/Fevereiro/09/Atributos.docx
@@ -19,247 +19,45 @@
           <w:szCs w:val="32"/>
           <w:rtl w:val="0"/>
         </w:rPr>
-        <w:t xml:space="preserve">Clientes</w:t>
-      </w:r>
-    </w:p>
-    <w:p>
-      <w:pPr>
-        <w:numPr>
-          <w:ilvl w:val="0"/>
-          <w:numId w:val="8"/>
-        </w:numPr>
-        <w:ind w:left="720" w:hanging="360"/>
-        <w:rPr>
-          <w:rFonts w:ascii="Calibri" w:cs="Calibri" w:eastAsia="Calibri" w:hAnsi="Calibri"/>
-          <w:u w:val="none"/>
-        </w:rPr>
-      </w:pPr>
-      <w:r>
-        <w:rPr>
-          <w:rFonts w:ascii="Calibri" w:cs="Calibri" w:eastAsia="Calibri" w:hAnsi="Calibri"/>
-          <w:rtl w:val="0"/>
-        </w:rPr>
-        <w:t xml:space="preserve">Cliente_Id (PK)</w:t>
-      </w:r>
-    </w:p>
-    <w:p>
-      <w:pPr>
-        <w:numPr>
-          <w:ilvl w:val="0"/>
-          <w:numId w:val="8"/>
-        </w:numPr>
-        <w:ind w:left="720" w:hanging="360"/>
-        <w:rPr>
-          <w:rFonts w:ascii="Calibri" w:cs="Calibri" w:eastAsia="Calibri" w:hAnsi="Calibri"/>
-          <w:u w:val="none"/>
-        </w:rPr>
-      </w:pPr>
-      <w:r>
-        <w:rPr>
-          <w:rFonts w:ascii="Calibri" w:cs="Calibri" w:eastAsia="Calibri" w:hAnsi="Calibri"/>
-          <w:rtl w:val="0"/>
-        </w:rPr>
-        <w:t xml:space="preserve">Nome</w:t>
-      </w:r>
-    </w:p>
-    <w:p>
-      <w:pPr>
-        <w:numPr>
-          <w:ilvl w:val="0"/>
-          <w:numId w:val="8"/>
-        </w:numPr>
-        <w:ind w:left="720" w:hanging="360"/>
-        <w:rPr>
-          <w:rFonts w:ascii="Calibri" w:cs="Calibri" w:eastAsia="Calibri" w:hAnsi="Calibri"/>
-          <w:u w:val="none"/>
-        </w:rPr>
-      </w:pPr>
-      <w:r>
-        <w:rPr>
-          <w:rFonts w:ascii="Calibri" w:cs="Calibri" w:eastAsia="Calibri" w:hAnsi="Calibri"/>
-          <w:rtl w:val="0"/>
-        </w:rPr>
-        <w:t xml:space="preserve">Data de Nascimento (Pode ser Null)</w:t>
-      </w:r>
-    </w:p>
-    <w:p>
-      <w:pPr>
-        <w:numPr>
-          <w:ilvl w:val="0"/>
-          <w:numId w:val="8"/>
-        </w:numPr>
-        <w:ind w:left="720" w:hanging="360"/>
-        <w:rPr>
-          <w:rFonts w:ascii="Calibri" w:cs="Calibri" w:eastAsia="Calibri" w:hAnsi="Calibri"/>
-          <w:u w:val="none"/>
-        </w:rPr>
-      </w:pPr>
-      <w:r>
-        <w:rPr>
-          <w:rFonts w:ascii="Calibri" w:cs="Calibri" w:eastAsia="Calibri" w:hAnsi="Calibri"/>
-          <w:rtl w:val="0"/>
-        </w:rPr>
-        <w:t xml:space="preserve">Número de Cartão de Cidadão (Pode ser Null)</w:t>
-      </w:r>
-    </w:p>
-    <w:p>
-      <w:pPr>
-        <w:numPr>
-          <w:ilvl w:val="0"/>
-          <w:numId w:val="8"/>
-        </w:numPr>
-        <w:ind w:left="720" w:hanging="360"/>
-        <w:rPr>
-          <w:rFonts w:ascii="Calibri" w:cs="Calibri" w:eastAsia="Calibri" w:hAnsi="Calibri"/>
-          <w:u w:val="none"/>
-        </w:rPr>
-      </w:pPr>
-      <w:r>
-        <w:rPr>
-          <w:rFonts w:ascii="Calibri" w:cs="Calibri" w:eastAsia="Calibri" w:hAnsi="Calibri"/>
-          <w:rtl w:val="0"/>
-        </w:rPr>
-        <w:t xml:space="preserve">Número de contribuinte (Obrigatório)</w:t>
-      </w:r>
-    </w:p>
-    <w:p>
-      <w:pPr>
-        <w:numPr>
-          <w:ilvl w:val="0"/>
-          <w:numId w:val="8"/>
-        </w:numPr>
-        <w:ind w:left="720" w:hanging="360"/>
-        <w:rPr>
-          <w:rFonts w:ascii="Calibri" w:cs="Calibri" w:eastAsia="Calibri" w:hAnsi="Calibri"/>
-          <w:u w:val="none"/>
-        </w:rPr>
-      </w:pPr>
-      <w:r>
-        <w:rPr>
-          <w:rFonts w:ascii="Calibri" w:cs="Calibri" w:eastAsia="Calibri" w:hAnsi="Calibri"/>
-          <w:rtl w:val="0"/>
-        </w:rPr>
-        <w:t xml:space="preserve">Morada</w:t>
-      </w:r>
-    </w:p>
-    <w:p>
-      <w:pPr>
-        <w:numPr>
-          <w:ilvl w:val="0"/>
-          <w:numId w:val="8"/>
-        </w:numPr>
-        <w:ind w:left="720" w:hanging="360"/>
-        <w:rPr>
-          <w:rFonts w:ascii="Calibri" w:cs="Calibri" w:eastAsia="Calibri" w:hAnsi="Calibri"/>
-          <w:u w:val="none"/>
-        </w:rPr>
-      </w:pPr>
-      <w:r>
-        <w:rPr>
-          <w:rFonts w:ascii="Calibri" w:cs="Calibri" w:eastAsia="Calibri" w:hAnsi="Calibri"/>
-          <w:rtl w:val="0"/>
-        </w:rPr>
-        <w:t xml:space="preserve">Código Postal</w:t>
-      </w:r>
-    </w:p>
-    <w:p>
-      <w:pPr>
-        <w:numPr>
-          <w:ilvl w:val="0"/>
-          <w:numId w:val="8"/>
-        </w:numPr>
-        <w:ind w:left="720" w:hanging="360"/>
-        <w:rPr>
-          <w:rFonts w:ascii="Calibri" w:cs="Calibri" w:eastAsia="Calibri" w:hAnsi="Calibri"/>
-          <w:u w:val="none"/>
-        </w:rPr>
-      </w:pPr>
-      <w:r>
-        <w:rPr>
-          <w:rFonts w:ascii="Calibri" w:cs="Calibri" w:eastAsia="Calibri" w:hAnsi="Calibri"/>
-          <w:rtl w:val="0"/>
-        </w:rPr>
-        <w:t xml:space="preserve">Número de telefone (Pode ser Null)</w:t>
-      </w:r>
-    </w:p>
-    <w:p>
-      <w:pPr>
-        <w:numPr>
-          <w:ilvl w:val="0"/>
-          <w:numId w:val="8"/>
-        </w:numPr>
-        <w:ind w:left="720" w:hanging="360"/>
-        <w:rPr>
-          <w:rFonts w:ascii="Calibri" w:cs="Calibri" w:eastAsia="Calibri" w:hAnsi="Calibri"/>
-          <w:u w:val="none"/>
-        </w:rPr>
-      </w:pPr>
-      <w:r>
-        <w:rPr>
-          <w:rFonts w:ascii="Calibri" w:cs="Calibri" w:eastAsia="Calibri" w:hAnsi="Calibri"/>
-          <w:rtl w:val="0"/>
-        </w:rPr>
-        <w:t xml:space="preserve">Número de telemóvel</w:t>
-      </w:r>
-    </w:p>
-    <w:p>
-      <w:pPr>
-        <w:numPr>
-          <w:ilvl w:val="0"/>
-          <w:numId w:val="8"/>
-        </w:numPr>
-        <w:ind w:left="720" w:hanging="360"/>
-        <w:rPr>
-          <w:rFonts w:ascii="Calibri" w:cs="Calibri" w:eastAsia="Calibri" w:hAnsi="Calibri"/>
-          <w:u w:val="none"/>
-        </w:rPr>
-      </w:pPr>
-      <w:r>
-        <w:rPr>
-          <w:rFonts w:ascii="Calibri" w:cs="Calibri" w:eastAsia="Calibri" w:hAnsi="Calibri"/>
-          <w:rtl w:val="0"/>
-        </w:rPr>
-        <w:t xml:space="preserve">Email (Obrigatório)</w:t>
-      </w:r>
-    </w:p>
-    <w:p>
-      <w:pPr>
-        <w:numPr>
-          <w:ilvl w:val="0"/>
-          <w:numId w:val="8"/>
-        </w:numPr>
-        <w:ind w:left="720" w:hanging="360"/>
-        <w:rPr>
-          <w:rFonts w:ascii="Calibri" w:cs="Calibri" w:eastAsia="Calibri" w:hAnsi="Calibri"/>
-          <w:u w:val="none"/>
-        </w:rPr>
-      </w:pPr>
-      <w:r>
-        <w:rPr>
-          <w:rFonts w:ascii="Calibri" w:cs="Calibri" w:eastAsia="Calibri" w:hAnsi="Calibri"/>
-          <w:rtl w:val="0"/>
-        </w:rPr>
-        <w:t xml:space="preserve">Password</w:t>
-      </w:r>
-    </w:p>
-    <w:p>
-      <w:pPr>
-        <w:numPr>
-          <w:ilvl w:val="0"/>
-          <w:numId w:val="8"/>
-        </w:numPr>
-        <w:ind w:left="720" w:hanging="360"/>
-        <w:rPr>
-          <w:rFonts w:ascii="Calibri" w:cs="Calibri" w:eastAsia="Calibri" w:hAnsi="Calibri"/>
-          <w:u w:val="none"/>
-        </w:rPr>
-      </w:pPr>
-      <w:r>
-        <w:rPr>
-          <w:rFonts w:ascii="Calibri" w:cs="Calibri" w:eastAsia="Calibri" w:hAnsi="Calibri"/>
-          <w:rtl w:val="0"/>
-        </w:rPr>
-        <w:t xml:space="preserve">Tipo Cliente_Id(FK)</w:t>
+        <w:t xml:space="preserve">1 - TipoCliente</w:t>
+      </w:r>
+    </w:p>
+    <w:p>
+      <w:pPr>
+        <w:numPr>
+          <w:ilvl w:val="0"/>
+          <w:numId w:val="5"/>
+        </w:numPr>
+        <w:ind w:left="720" w:hanging="360"/>
+        <w:rPr>
+          <w:rFonts w:ascii="Calibri" w:cs="Calibri" w:eastAsia="Calibri" w:hAnsi="Calibri"/>
+        </w:rPr>
+      </w:pPr>
+      <w:r>
+        <w:rPr>
+          <w:rFonts w:ascii="Calibri" w:cs="Calibri" w:eastAsia="Calibri" w:hAnsi="Calibri"/>
+          <w:rtl w:val="0"/>
+        </w:rPr>
+        <w:t xml:space="preserve">TipoClienteId (PK)</w:t>
+      </w:r>
+    </w:p>
+    <w:p>
+      <w:pPr>
+        <w:numPr>
+          <w:ilvl w:val="0"/>
+          <w:numId w:val="5"/>
+        </w:numPr>
+        <w:ind w:left="720" w:hanging="360"/>
+        <w:rPr>
+          <w:rFonts w:ascii="Calibri" w:cs="Calibri" w:eastAsia="Calibri" w:hAnsi="Calibri"/>
+        </w:rPr>
+      </w:pPr>
+      <w:r>
+        <w:rPr>
+          <w:rFonts w:ascii="Calibri" w:cs="Calibri" w:eastAsia="Calibri" w:hAnsi="Calibri"/>
+          <w:rtl w:val="0"/>
+        </w:rPr>
+        <w:t xml:space="preserve">Designação</w:t>
       </w:r>
     </w:p>
     <w:p>
@@ -291,52 +89,274 @@
           <w:szCs w:val="32"/>
           <w:rtl w:val="0"/>
         </w:rPr>
-        <w:t xml:space="preserve">Tipo Cliente</w:t>
-      </w:r>
-    </w:p>
-    <w:p>
-      <w:pPr>
-        <w:numPr>
-          <w:ilvl w:val="0"/>
-          <w:numId w:val="5"/>
-        </w:numPr>
-        <w:ind w:left="720" w:hanging="360"/>
-        <w:rPr>
-          <w:rFonts w:ascii="Calibri" w:cs="Calibri" w:eastAsia="Calibri" w:hAnsi="Calibri"/>
-          <w:u w:val="none"/>
-        </w:rPr>
-      </w:pPr>
-      <w:r>
-        <w:rPr>
-          <w:rFonts w:ascii="Calibri" w:cs="Calibri" w:eastAsia="Calibri" w:hAnsi="Calibri"/>
-          <w:rtl w:val="0"/>
-        </w:rPr>
-        <w:t xml:space="preserve">Tipo Cliente_Id (PK)</w:t>
-      </w:r>
-    </w:p>
-    <w:p>
-      <w:pPr>
-        <w:numPr>
-          <w:ilvl w:val="0"/>
-          <w:numId w:val="5"/>
-        </w:numPr>
-        <w:ind w:left="720" w:hanging="360"/>
-        <w:rPr>
-          <w:rFonts w:ascii="Calibri" w:cs="Calibri" w:eastAsia="Calibri" w:hAnsi="Calibri"/>
-          <w:u w:val="none"/>
-        </w:rPr>
-      </w:pPr>
-      <w:r>
-        <w:rPr>
-          <w:rFonts w:ascii="Calibri" w:cs="Calibri" w:eastAsia="Calibri" w:hAnsi="Calibri"/>
-          <w:rtl w:val="0"/>
-        </w:rPr>
-        <w:t xml:space="preserve">Designação</w:t>
-      </w:r>
-      <w:r>
-        <w:rPr>
-          <w:rtl w:val="0"/>
-        </w:rPr>
+        <w:t xml:space="preserve">2 - Funcionario</w:t>
+      </w:r>
+    </w:p>
+    <w:p>
+      <w:pPr>
+        <w:numPr>
+          <w:ilvl w:val="0"/>
+          <w:numId w:val="2"/>
+        </w:numPr>
+        <w:ind w:left="720" w:hanging="360"/>
+        <w:rPr>
+          <w:rFonts w:ascii="Calibri" w:cs="Calibri" w:eastAsia="Calibri" w:hAnsi="Calibri"/>
+        </w:rPr>
+      </w:pPr>
+      <w:r>
+        <w:rPr>
+          <w:rFonts w:ascii="Calibri" w:cs="Calibri" w:eastAsia="Calibri" w:hAnsi="Calibri"/>
+          <w:rtl w:val="0"/>
+        </w:rPr>
+        <w:t xml:space="preserve">FuncionariosId (PK)</w:t>
+      </w:r>
+    </w:p>
+    <w:p>
+      <w:pPr>
+        <w:numPr>
+          <w:ilvl w:val="0"/>
+          <w:numId w:val="2"/>
+        </w:numPr>
+        <w:ind w:left="720" w:hanging="360"/>
+        <w:rPr>
+          <w:rFonts w:ascii="Calibri" w:cs="Calibri" w:eastAsia="Calibri" w:hAnsi="Calibri"/>
+        </w:rPr>
+      </w:pPr>
+      <w:r>
+        <w:rPr>
+          <w:rFonts w:ascii="Calibri" w:cs="Calibri" w:eastAsia="Calibri" w:hAnsi="Calibri"/>
+          <w:rtl w:val="0"/>
+        </w:rPr>
+        <w:t xml:space="preserve">NomeFuncionario</w:t>
+      </w:r>
+    </w:p>
+    <w:p>
+      <w:pPr>
+        <w:numPr>
+          <w:ilvl w:val="0"/>
+          <w:numId w:val="2"/>
+        </w:numPr>
+        <w:ind w:left="720" w:hanging="360"/>
+        <w:rPr>
+          <w:rFonts w:ascii="Calibri" w:cs="Calibri" w:eastAsia="Calibri" w:hAnsi="Calibri"/>
+        </w:rPr>
+      </w:pPr>
+      <w:r>
+        <w:rPr>
+          <w:rFonts w:ascii="Calibri" w:cs="Calibri" w:eastAsia="Calibri" w:hAnsi="Calibri"/>
+          <w:rtl w:val="0"/>
+        </w:rPr>
+        <w:t xml:space="preserve">CargoId (FK)</w:t>
+      </w:r>
+    </w:p>
+    <w:p>
+      <w:pPr>
+        <w:numPr>
+          <w:ilvl w:val="0"/>
+          <w:numId w:val="2"/>
+        </w:numPr>
+        <w:ind w:left="720" w:hanging="360"/>
+        <w:rPr>
+          <w:rFonts w:ascii="Calibri" w:cs="Calibri" w:eastAsia="Calibri" w:hAnsi="Calibri"/>
+          <w:color w:val="ff0000"/>
+        </w:rPr>
+      </w:pPr>
+      <w:r>
+        <w:rPr>
+          <w:rFonts w:ascii="Calibri" w:cs="Calibri" w:eastAsia="Calibri" w:hAnsi="Calibri"/>
+          <w:color w:val="ff0000"/>
+          <w:rtl w:val="0"/>
+        </w:rPr>
+        <w:t xml:space="preserve">NomeCargo</w:t>
+      </w:r>
+    </w:p>
+    <w:p>
+      <w:pPr>
+        <w:numPr>
+          <w:ilvl w:val="0"/>
+          <w:numId w:val="2"/>
+        </w:numPr>
+        <w:ind w:left="720" w:hanging="360"/>
+        <w:rPr>
+          <w:rFonts w:ascii="Calibri" w:cs="Calibri" w:eastAsia="Calibri" w:hAnsi="Calibri"/>
+          <w:color w:val="ff0000"/>
+        </w:rPr>
+      </w:pPr>
+      <w:r>
+        <w:rPr>
+          <w:rFonts w:ascii="Calibri" w:cs="Calibri" w:eastAsia="Calibri" w:hAnsi="Calibri"/>
+          <w:color w:val="ff0000"/>
+          <w:rtl w:val="0"/>
+        </w:rPr>
+        <w:t xml:space="preserve">Data de nascimento</w:t>
+      </w:r>
+    </w:p>
+    <w:p>
+      <w:pPr>
+        <w:numPr>
+          <w:ilvl w:val="0"/>
+          <w:numId w:val="2"/>
+        </w:numPr>
+        <w:ind w:left="720" w:hanging="360"/>
+        <w:rPr>
+          <w:rFonts w:ascii="Calibri" w:cs="Calibri" w:eastAsia="Calibri" w:hAnsi="Calibri"/>
+          <w:color w:val="ff0000"/>
+        </w:rPr>
+      </w:pPr>
+      <w:r>
+        <w:rPr>
+          <w:rFonts w:ascii="Calibri" w:cs="Calibri" w:eastAsia="Calibri" w:hAnsi="Calibri"/>
+          <w:color w:val="ff0000"/>
+          <w:rtl w:val="0"/>
+        </w:rPr>
+        <w:t xml:space="preserve">Numero de contribuinte</w:t>
+      </w:r>
+    </w:p>
+    <w:p>
+      <w:pPr>
+        <w:numPr>
+          <w:ilvl w:val="0"/>
+          <w:numId w:val="2"/>
+        </w:numPr>
+        <w:ind w:left="720" w:hanging="360"/>
+        <w:rPr>
+          <w:rFonts w:ascii="Calibri" w:cs="Calibri" w:eastAsia="Calibri" w:hAnsi="Calibri"/>
+          <w:color w:val="ff0000"/>
+        </w:rPr>
+      </w:pPr>
+      <w:r>
+        <w:rPr>
+          <w:rFonts w:ascii="Calibri" w:cs="Calibri" w:eastAsia="Calibri" w:hAnsi="Calibri"/>
+          <w:color w:val="ff0000"/>
+          <w:rtl w:val="0"/>
+        </w:rPr>
+        <w:t xml:space="preserve">Morada</w:t>
+      </w:r>
+    </w:p>
+    <w:p>
+      <w:pPr>
+        <w:numPr>
+          <w:ilvl w:val="0"/>
+          <w:numId w:val="2"/>
+        </w:numPr>
+        <w:ind w:left="720" w:hanging="360"/>
+        <w:rPr>
+          <w:rFonts w:ascii="Calibri" w:cs="Calibri" w:eastAsia="Calibri" w:hAnsi="Calibri"/>
+          <w:color w:val="ff0000"/>
+        </w:rPr>
+      </w:pPr>
+      <w:r>
+        <w:rPr>
+          <w:rFonts w:ascii="Calibri" w:cs="Calibri" w:eastAsia="Calibri" w:hAnsi="Calibri"/>
+          <w:color w:val="ff0000"/>
+          <w:rtl w:val="0"/>
+        </w:rPr>
+        <w:t xml:space="preserve">Email</w:t>
+      </w:r>
+    </w:p>
+    <w:p>
+      <w:pPr>
+        <w:numPr>
+          <w:ilvl w:val="0"/>
+          <w:numId w:val="2"/>
+        </w:numPr>
+        <w:ind w:left="720" w:hanging="360"/>
+        <w:rPr>
+          <w:rFonts w:ascii="Calibri" w:cs="Calibri" w:eastAsia="Calibri" w:hAnsi="Calibri"/>
+          <w:color w:val="ff0000"/>
+        </w:rPr>
+      </w:pPr>
+      <w:r>
+        <w:rPr>
+          <w:rFonts w:ascii="Calibri" w:cs="Calibri" w:eastAsia="Calibri" w:hAnsi="Calibri"/>
+          <w:color w:val="ff0000"/>
+          <w:rtl w:val="0"/>
+        </w:rPr>
+        <w:t xml:space="preserve">Número de telemóvel</w:t>
+      </w:r>
+    </w:p>
+    <w:p>
+      <w:pPr>
+        <w:numPr>
+          <w:ilvl w:val="0"/>
+          <w:numId w:val="2"/>
+        </w:numPr>
+        <w:ind w:left="720" w:hanging="360"/>
+        <w:rPr>
+          <w:rFonts w:ascii="Calibri" w:cs="Calibri" w:eastAsia="Calibri" w:hAnsi="Calibri"/>
+          <w:color w:val="ff0000"/>
+        </w:rPr>
+      </w:pPr>
+      <w:r>
+        <w:rPr>
+          <w:rFonts w:ascii="Calibri" w:cs="Calibri" w:eastAsia="Calibri" w:hAnsi="Calibri"/>
+          <w:color w:val="ff0000"/>
+          <w:rtl w:val="0"/>
+        </w:rPr>
+        <w:t xml:space="preserve">Número de cartão de cidadão</w:t>
+      </w:r>
+    </w:p>
+    <w:p>
+      <w:pPr>
+        <w:numPr>
+          <w:ilvl w:val="0"/>
+          <w:numId w:val="2"/>
+        </w:numPr>
+        <w:ind w:left="720" w:hanging="360"/>
+        <w:rPr>
+          <w:rFonts w:ascii="Calibri" w:cs="Calibri" w:eastAsia="Calibri" w:hAnsi="Calibri"/>
+          <w:color w:val="ff0000"/>
+        </w:rPr>
+      </w:pPr>
+      <w:r>
+        <w:rPr>
+          <w:rFonts w:ascii="Calibri" w:cs="Calibri" w:eastAsia="Calibri" w:hAnsi="Calibri"/>
+          <w:color w:val="ff0000"/>
+          <w:rtl w:val="0"/>
+        </w:rPr>
+        <w:t xml:space="preserve">Número de operador</w:t>
+      </w:r>
+    </w:p>
+    <w:p>
+      <w:pPr>
+        <w:numPr>
+          <w:ilvl w:val="0"/>
+          <w:numId w:val="2"/>
+        </w:numPr>
+        <w:ind w:left="720" w:hanging="360"/>
+        <w:rPr>
+          <w:rFonts w:ascii="Calibri" w:cs="Calibri" w:eastAsia="Calibri" w:hAnsi="Calibri"/>
+          <w:color w:val="ff0000"/>
+        </w:rPr>
+      </w:pPr>
+      <w:r>
+        <w:rPr>
+          <w:rFonts w:ascii="Calibri" w:cs="Calibri" w:eastAsia="Calibri" w:hAnsi="Calibri"/>
+          <w:color w:val="ff0000"/>
+          <w:rtl w:val="0"/>
+        </w:rPr>
+        <w:t xml:space="preserve">IBAN</w:t>
+      </w:r>
+    </w:p>
+    <w:p>
+      <w:pPr>
+        <w:numPr>
+          <w:ilvl w:val="0"/>
+          <w:numId w:val="2"/>
+        </w:numPr>
+        <w:ind w:left="720" w:hanging="360"/>
+        <w:rPr>
+          <w:rFonts w:ascii="Calibri" w:cs="Calibri" w:eastAsia="Calibri" w:hAnsi="Calibri"/>
+          <w:color w:val="ff0000"/>
+        </w:rPr>
+      </w:pPr>
+      <w:r>
+        <w:rPr>
+          <w:rFonts w:ascii="Calibri" w:cs="Calibri" w:eastAsia="Calibri" w:hAnsi="Calibri"/>
+          <w:color w:val="ff0000"/>
+          <w:rtl w:val="0"/>
+        </w:rPr>
+        <w:t xml:space="preserve">Password</w:t>
       </w:r>
     </w:p>
     <w:p>
@@ -380,167 +400,53 @@
           <w:szCs w:val="32"/>
           <w:rtl w:val="0"/>
         </w:rPr>
-        <w:t xml:space="preserve">Contratos</w:t>
-      </w:r>
-    </w:p>
-    <w:p>
-      <w:pPr>
-        <w:numPr>
-          <w:ilvl w:val="0"/>
-          <w:numId w:val="9"/>
-        </w:numPr>
-        <w:ind w:left="720" w:hanging="360"/>
-        <w:rPr>
-          <w:rFonts w:ascii="Calibri" w:cs="Calibri" w:eastAsia="Calibri" w:hAnsi="Calibri"/>
-        </w:rPr>
-      </w:pPr>
-      <w:r>
-        <w:rPr>
-          <w:rFonts w:ascii="Calibri" w:cs="Calibri" w:eastAsia="Calibri" w:hAnsi="Calibri"/>
-          <w:rtl w:val="0"/>
-        </w:rPr>
-        <w:t xml:space="preserve">Contrato_Id (PK)</w:t>
-      </w:r>
-    </w:p>
-    <w:p>
-      <w:pPr>
-        <w:numPr>
-          <w:ilvl w:val="0"/>
-          <w:numId w:val="9"/>
-        </w:numPr>
-        <w:ind w:left="720" w:hanging="360"/>
-        <w:rPr>
-          <w:rFonts w:ascii="Calibri" w:cs="Calibri" w:eastAsia="Calibri" w:hAnsi="Calibri"/>
-          <w:u w:val="none"/>
-        </w:rPr>
-      </w:pPr>
-      <w:r>
-        <w:rPr>
-          <w:rFonts w:ascii="Calibri" w:cs="Calibri" w:eastAsia="Calibri" w:hAnsi="Calibri"/>
-          <w:rtl w:val="0"/>
-        </w:rPr>
-        <w:t xml:space="preserve">Cliente_Id (FK)</w:t>
-      </w:r>
-    </w:p>
-    <w:p>
-      <w:pPr>
-        <w:numPr>
-          <w:ilvl w:val="0"/>
-          <w:numId w:val="9"/>
-        </w:numPr>
-        <w:ind w:left="720" w:hanging="360"/>
-        <w:rPr>
-          <w:rFonts w:ascii="Calibri" w:cs="Calibri" w:eastAsia="Calibri" w:hAnsi="Calibri"/>
-          <w:u w:val="none"/>
-        </w:rPr>
-      </w:pPr>
-      <w:r>
-        <w:rPr>
-          <w:rFonts w:ascii="Calibri" w:cs="Calibri" w:eastAsia="Calibri" w:hAnsi="Calibri"/>
-          <w:rtl w:val="0"/>
-        </w:rPr>
-        <w:t xml:space="preserve">Funcionário_Id (FK)</w:t>
-      </w:r>
-    </w:p>
-    <w:p>
-      <w:pPr>
-        <w:numPr>
-          <w:ilvl w:val="0"/>
-          <w:numId w:val="9"/>
-        </w:numPr>
-        <w:ind w:left="720" w:hanging="360"/>
-        <w:rPr>
-          <w:rFonts w:ascii="Calibri" w:cs="Calibri" w:eastAsia="Calibri" w:hAnsi="Calibri"/>
-          <w:u w:val="none"/>
-        </w:rPr>
-      </w:pPr>
-      <w:r>
-        <w:rPr>
-          <w:rFonts w:ascii="Calibri" w:cs="Calibri" w:eastAsia="Calibri" w:hAnsi="Calibri"/>
-          <w:rtl w:val="0"/>
-        </w:rPr>
-        <w:t xml:space="preserve">Promoções_Id (FK)</w:t>
-      </w:r>
-    </w:p>
-    <w:p>
-      <w:pPr>
-        <w:numPr>
-          <w:ilvl w:val="0"/>
-          <w:numId w:val="9"/>
-        </w:numPr>
-        <w:ind w:left="720" w:hanging="360"/>
-        <w:rPr>
-          <w:rFonts w:ascii="Calibri" w:cs="Calibri" w:eastAsia="Calibri" w:hAnsi="Calibri"/>
-          <w:u w:val="none"/>
-        </w:rPr>
-      </w:pPr>
-      <w:r>
-        <w:rPr>
-          <w:rFonts w:ascii="Calibri" w:cs="Calibri" w:eastAsia="Calibri" w:hAnsi="Calibri"/>
-          <w:rtl w:val="0"/>
-        </w:rPr>
-        <w:t xml:space="preserve">Pactotes_Id (FK)</w:t>
-      </w:r>
-    </w:p>
-    <w:p>
-      <w:pPr>
-        <w:numPr>
-          <w:ilvl w:val="0"/>
-          <w:numId w:val="9"/>
-        </w:numPr>
-        <w:ind w:left="720" w:hanging="360"/>
-        <w:rPr>
-          <w:rFonts w:ascii="Calibri" w:cs="Calibri" w:eastAsia="Calibri" w:hAnsi="Calibri"/>
-          <w:u w:val="none"/>
-        </w:rPr>
-      </w:pPr>
-      <w:r>
-        <w:rPr>
-          <w:rFonts w:ascii="Calibri" w:cs="Calibri" w:eastAsia="Calibri" w:hAnsi="Calibri"/>
-          <w:rtl w:val="0"/>
-        </w:rPr>
-        <w:t xml:space="preserve">Data ínicio</w:t>
-      </w:r>
-    </w:p>
-    <w:p>
-      <w:pPr>
-        <w:numPr>
-          <w:ilvl w:val="0"/>
-          <w:numId w:val="9"/>
-        </w:numPr>
-        <w:ind w:left="720" w:hanging="360"/>
-        <w:rPr>
-          <w:rFonts w:ascii="Calibri" w:cs="Calibri" w:eastAsia="Calibri" w:hAnsi="Calibri"/>
-          <w:u w:val="none"/>
-        </w:rPr>
-      </w:pPr>
-      <w:r>
-        <w:rPr>
-          <w:rFonts w:ascii="Calibri" w:cs="Calibri" w:eastAsia="Calibri" w:hAnsi="Calibri"/>
-          <w:rtl w:val="0"/>
-        </w:rPr>
-        <w:t xml:space="preserve">Fidelização</w:t>
-      </w:r>
-    </w:p>
-    <w:p>
-      <w:pPr>
-        <w:numPr>
-          <w:ilvl w:val="0"/>
-          <w:numId w:val="9"/>
-        </w:numPr>
-        <w:ind w:left="720" w:hanging="360"/>
-        <w:rPr>
-          <w:rFonts w:ascii="Calibri" w:cs="Calibri" w:eastAsia="Calibri" w:hAnsi="Calibri"/>
-          <w:u w:val="none"/>
-        </w:rPr>
-      </w:pPr>
-      <w:r>
-        <w:rPr>
-          <w:rFonts w:ascii="Calibri" w:cs="Calibri" w:eastAsia="Calibri" w:hAnsi="Calibri"/>
-          <w:rtl w:val="0"/>
-        </w:rPr>
-        <w:t xml:space="preserve">Tempo Promoção</w:t>
-      </w:r>
+        <w:t xml:space="preserve">3 - Cargos</w:t>
+      </w:r>
+    </w:p>
+    <w:p>
+      <w:pPr>
+        <w:numPr>
+          <w:ilvl w:val="0"/>
+          <w:numId w:val="8"/>
+        </w:numPr>
+        <w:ind w:left="720" w:hanging="360"/>
+        <w:rPr>
+          <w:rFonts w:ascii="Calibri" w:cs="Calibri" w:eastAsia="Calibri" w:hAnsi="Calibri"/>
+        </w:rPr>
+      </w:pPr>
+      <w:r>
+        <w:rPr>
+          <w:rFonts w:ascii="Calibri" w:cs="Calibri" w:eastAsia="Calibri" w:hAnsi="Calibri"/>
+          <w:rtl w:val="0"/>
+        </w:rPr>
+        <w:t xml:space="preserve">Cargo_Id (PK)</w:t>
+      </w:r>
+    </w:p>
+    <w:p>
+      <w:pPr>
+        <w:numPr>
+          <w:ilvl w:val="0"/>
+          <w:numId w:val="8"/>
+        </w:numPr>
+        <w:ind w:left="720" w:hanging="360"/>
+        <w:rPr>
+          <w:rFonts w:ascii="Calibri" w:cs="Calibri" w:eastAsia="Calibri" w:hAnsi="Calibri"/>
+        </w:rPr>
+      </w:pPr>
+      <w:r>
+        <w:rPr>
+          <w:rFonts w:ascii="Calibri" w:cs="Calibri" w:eastAsia="Calibri" w:hAnsi="Calibri"/>
+          <w:rtl w:val="0"/>
+        </w:rPr>
+        <w:t xml:space="preserve">NomeCargo</w:t>
+      </w:r>
+    </w:p>
+    <w:p>
+      <w:pPr>
+        <w:rPr>
+          <w:rFonts w:ascii="Calibri" w:cs="Calibri" w:eastAsia="Calibri" w:hAnsi="Calibri"/>
+        </w:rPr>
+      </w:pPr>
       <w:r>
         <w:rPr>
           <w:rtl w:val="0"/>
@@ -558,1050 +464,1278 @@
       </w:pPr>
       <w:r>
         <w:rPr>
-          <w:rtl w:val="0"/>
-        </w:rPr>
-      </w:r>
-    </w:p>
-    <w:p>
-      <w:pPr>
-        <w:rPr>
           <w:rFonts w:ascii="Calibri" w:cs="Calibri" w:eastAsia="Calibri" w:hAnsi="Calibri"/>
           <w:b w:val="1"/>
           <w:sz w:val="32"/>
           <w:szCs w:val="32"/>
-        </w:rPr>
-      </w:pPr>
-      <w:r>
+          <w:rtl w:val="0"/>
+        </w:rPr>
+        <w:t xml:space="preserve">4 - Clientes</w:t>
+      </w:r>
+    </w:p>
+    <w:p>
+      <w:pPr>
+        <w:numPr>
+          <w:ilvl w:val="0"/>
+          <w:numId w:val="9"/>
+        </w:numPr>
+        <w:ind w:left="720" w:hanging="360"/>
+        <w:rPr>
+          <w:rFonts w:ascii="Calibri" w:cs="Calibri" w:eastAsia="Calibri" w:hAnsi="Calibri"/>
+        </w:rPr>
+      </w:pPr>
+      <w:r>
+        <w:rPr>
+          <w:rFonts w:ascii="Calibri" w:cs="Calibri" w:eastAsia="Calibri" w:hAnsi="Calibri"/>
+          <w:rtl w:val="0"/>
+        </w:rPr>
+        <w:t xml:space="preserve">Cliente_Id (PK)</w:t>
+      </w:r>
+    </w:p>
+    <w:p>
+      <w:pPr>
+        <w:numPr>
+          <w:ilvl w:val="0"/>
+          <w:numId w:val="9"/>
+        </w:numPr>
+        <w:ind w:left="720" w:hanging="360"/>
+        <w:rPr>
+          <w:rFonts w:ascii="Calibri" w:cs="Calibri" w:eastAsia="Calibri" w:hAnsi="Calibri"/>
+        </w:rPr>
+      </w:pPr>
+      <w:r>
+        <w:rPr>
+          <w:rFonts w:ascii="Calibri" w:cs="Calibri" w:eastAsia="Calibri" w:hAnsi="Calibri"/>
+          <w:rtl w:val="0"/>
+        </w:rPr>
+        <w:t xml:space="preserve">NomeCliente</w:t>
+      </w:r>
+    </w:p>
+    <w:p>
+      <w:pPr>
+        <w:numPr>
+          <w:ilvl w:val="0"/>
+          <w:numId w:val="9"/>
+        </w:numPr>
+        <w:ind w:left="720" w:hanging="360"/>
+        <w:rPr>
+          <w:rFonts w:ascii="Calibri" w:cs="Calibri" w:eastAsia="Calibri" w:hAnsi="Calibri"/>
+        </w:rPr>
+      </w:pPr>
+      <w:r>
+        <w:rPr>
+          <w:rFonts w:ascii="Calibri" w:cs="Calibri" w:eastAsia="Calibri" w:hAnsi="Calibri"/>
+          <w:rtl w:val="0"/>
+        </w:rPr>
+        <w:t xml:space="preserve">DataNascimento </w:t>
+      </w:r>
+    </w:p>
+    <w:p>
+      <w:pPr>
+        <w:numPr>
+          <w:ilvl w:val="0"/>
+          <w:numId w:val="9"/>
+        </w:numPr>
+        <w:ind w:left="720" w:hanging="360"/>
+        <w:rPr>
+          <w:rFonts w:ascii="Calibri" w:cs="Calibri" w:eastAsia="Calibri" w:hAnsi="Calibri"/>
+        </w:rPr>
+      </w:pPr>
+      <w:r>
+        <w:rPr>
+          <w:rFonts w:ascii="Calibri" w:cs="Calibri" w:eastAsia="Calibri" w:hAnsi="Calibri"/>
+          <w:rtl w:val="0"/>
+        </w:rPr>
+        <w:t xml:space="preserve">CartãoCidadão </w:t>
+      </w:r>
+    </w:p>
+    <w:p>
+      <w:pPr>
+        <w:numPr>
+          <w:ilvl w:val="0"/>
+          <w:numId w:val="9"/>
+        </w:numPr>
+        <w:ind w:left="720" w:hanging="360"/>
+        <w:rPr>
+          <w:rFonts w:ascii="Calibri" w:cs="Calibri" w:eastAsia="Calibri" w:hAnsi="Calibri"/>
+        </w:rPr>
+      </w:pPr>
+      <w:r>
+        <w:rPr>
+          <w:rFonts w:ascii="Calibri" w:cs="Calibri" w:eastAsia="Calibri" w:hAnsi="Calibri"/>
+          <w:rtl w:val="0"/>
+        </w:rPr>
+        <w:t xml:space="preserve">Contribuinte </w:t>
+      </w:r>
+    </w:p>
+    <w:p>
+      <w:pPr>
+        <w:numPr>
+          <w:ilvl w:val="0"/>
+          <w:numId w:val="9"/>
+        </w:numPr>
+        <w:ind w:left="720" w:hanging="360"/>
+        <w:rPr>
+          <w:rFonts w:ascii="Calibri" w:cs="Calibri" w:eastAsia="Calibri" w:hAnsi="Calibri"/>
+        </w:rPr>
+      </w:pPr>
+      <w:r>
+        <w:rPr>
+          <w:rFonts w:ascii="Calibri" w:cs="Calibri" w:eastAsia="Calibri" w:hAnsi="Calibri"/>
+          <w:rtl w:val="0"/>
+        </w:rPr>
+        <w:t xml:space="preserve">Morada</w:t>
+      </w:r>
+    </w:p>
+    <w:p>
+      <w:pPr>
+        <w:numPr>
+          <w:ilvl w:val="0"/>
+          <w:numId w:val="9"/>
+        </w:numPr>
+        <w:ind w:left="720" w:hanging="360"/>
+        <w:rPr>
+          <w:rFonts w:ascii="Calibri" w:cs="Calibri" w:eastAsia="Calibri" w:hAnsi="Calibri"/>
+        </w:rPr>
+      </w:pPr>
+      <w:r>
+        <w:rPr>
+          <w:rFonts w:ascii="Calibri" w:cs="Calibri" w:eastAsia="Calibri" w:hAnsi="Calibri"/>
+          <w:rtl w:val="0"/>
+        </w:rPr>
+        <w:t xml:space="preserve">CódigoPostal</w:t>
+      </w:r>
+    </w:p>
+    <w:p>
+      <w:pPr>
+        <w:numPr>
+          <w:ilvl w:val="0"/>
+          <w:numId w:val="9"/>
+        </w:numPr>
+        <w:ind w:left="720" w:hanging="360"/>
+        <w:rPr>
+          <w:rFonts w:ascii="Calibri" w:cs="Calibri" w:eastAsia="Calibri" w:hAnsi="Calibri"/>
+        </w:rPr>
+      </w:pPr>
+      <w:r>
+        <w:rPr>
+          <w:rFonts w:ascii="Calibri" w:cs="Calibri" w:eastAsia="Calibri" w:hAnsi="Calibri"/>
+          <w:rtl w:val="0"/>
+        </w:rPr>
+        <w:t xml:space="preserve">Telefone </w:t>
+      </w:r>
+    </w:p>
+    <w:p>
+      <w:pPr>
+        <w:numPr>
+          <w:ilvl w:val="0"/>
+          <w:numId w:val="9"/>
+        </w:numPr>
+        <w:ind w:left="720" w:hanging="360"/>
+        <w:rPr>
+          <w:rFonts w:ascii="Calibri" w:cs="Calibri" w:eastAsia="Calibri" w:hAnsi="Calibri"/>
+          <w:u w:val="none"/>
+        </w:rPr>
+      </w:pPr>
+      <w:r>
+        <w:rPr>
+          <w:rFonts w:ascii="Calibri" w:cs="Calibri" w:eastAsia="Calibri" w:hAnsi="Calibri"/>
+          <w:rtl w:val="0"/>
+        </w:rPr>
+        <w:t xml:space="preserve">Telemóvel</w:t>
+      </w:r>
+    </w:p>
+    <w:p>
+      <w:pPr>
+        <w:numPr>
+          <w:ilvl w:val="0"/>
+          <w:numId w:val="9"/>
+        </w:numPr>
+        <w:ind w:left="720" w:hanging="360"/>
+        <w:rPr>
+          <w:rFonts w:ascii="Calibri" w:cs="Calibri" w:eastAsia="Calibri" w:hAnsi="Calibri"/>
+        </w:rPr>
+      </w:pPr>
+      <w:r>
+        <w:rPr>
+          <w:rFonts w:ascii="Calibri" w:cs="Calibri" w:eastAsia="Calibri" w:hAnsi="Calibri"/>
+          <w:rtl w:val="0"/>
+        </w:rPr>
+        <w:t xml:space="preserve">Email </w:t>
+      </w:r>
+    </w:p>
+    <w:p>
+      <w:pPr>
+        <w:numPr>
+          <w:ilvl w:val="0"/>
+          <w:numId w:val="9"/>
+        </w:numPr>
+        <w:ind w:left="720" w:hanging="360"/>
+        <w:rPr>
+          <w:rFonts w:ascii="Calibri" w:cs="Calibri" w:eastAsia="Calibri" w:hAnsi="Calibri"/>
+        </w:rPr>
+      </w:pPr>
+      <w:r>
+        <w:rPr>
+          <w:rFonts w:ascii="Calibri" w:cs="Calibri" w:eastAsia="Calibri" w:hAnsi="Calibri"/>
+          <w:rtl w:val="0"/>
+        </w:rPr>
+        <w:t xml:space="preserve">Password</w:t>
+      </w:r>
+    </w:p>
+    <w:p>
+      <w:pPr>
+        <w:numPr>
+          <w:ilvl w:val="0"/>
+          <w:numId w:val="9"/>
+        </w:numPr>
+        <w:ind w:left="720" w:hanging="360"/>
+        <w:rPr>
+          <w:rFonts w:ascii="Calibri" w:cs="Calibri" w:eastAsia="Calibri" w:hAnsi="Calibri"/>
+        </w:rPr>
+      </w:pPr>
+      <w:r>
+        <w:rPr>
+          <w:rFonts w:ascii="Calibri" w:cs="Calibri" w:eastAsia="Calibri" w:hAnsi="Calibri"/>
+          <w:rtl w:val="0"/>
+        </w:rPr>
+        <w:t xml:space="preserve">TipoClienteId(FK)</w:t>
+      </w:r>
+    </w:p>
+    <w:p>
+      <w:pPr>
+        <w:rPr>
+          <w:rFonts w:ascii="Calibri" w:cs="Calibri" w:eastAsia="Calibri" w:hAnsi="Calibri"/>
+        </w:rPr>
+      </w:pPr>
+      <w:r>
+        <w:rPr>
+          <w:rtl w:val="0"/>
+        </w:rPr>
+      </w:r>
+    </w:p>
+    <w:p>
+      <w:pPr>
+        <w:rPr>
+          <w:rFonts w:ascii="Calibri" w:cs="Calibri" w:eastAsia="Calibri" w:hAnsi="Calibri"/>
+        </w:rPr>
+      </w:pPr>
+      <w:r>
+        <w:rPr>
+          <w:rtl w:val="0"/>
+        </w:rPr>
+      </w:r>
+    </w:p>
+    <w:p>
+      <w:pPr>
+        <w:rPr>
+          <w:rFonts w:ascii="Calibri" w:cs="Calibri" w:eastAsia="Calibri" w:hAnsi="Calibri"/>
+        </w:rPr>
+      </w:pPr>
+      <w:r>
+        <w:rPr>
+          <w:rtl w:val="0"/>
+        </w:rPr>
+      </w:r>
+    </w:p>
+    <w:p>
+      <w:pPr>
+        <w:rPr>
+          <w:rFonts w:ascii="Calibri" w:cs="Calibri" w:eastAsia="Calibri" w:hAnsi="Calibri"/>
+        </w:rPr>
+      </w:pPr>
+      <w:r>
+        <w:rPr>
+          <w:rtl w:val="0"/>
+        </w:rPr>
+      </w:r>
+    </w:p>
+    <w:p>
+      <w:pPr>
+        <w:rPr>
+          <w:rFonts w:ascii="Calibri" w:cs="Calibri" w:eastAsia="Calibri" w:hAnsi="Calibri"/>
+        </w:rPr>
+      </w:pPr>
+      <w:r>
+        <w:rPr>
+          <w:rtl w:val="0"/>
+        </w:rPr>
+      </w:r>
+    </w:p>
+    <w:p>
+      <w:pPr>
+        <w:rPr>
+          <w:rFonts w:ascii="Calibri" w:cs="Calibri" w:eastAsia="Calibri" w:hAnsi="Calibri"/>
+        </w:rPr>
+      </w:pPr>
+      <w:r>
+        <w:rPr>
+          <w:rtl w:val="0"/>
+        </w:rPr>
+      </w:r>
+    </w:p>
+    <w:p>
+      <w:pPr>
         <w:rPr>
           <w:rFonts w:ascii="Calibri" w:cs="Calibri" w:eastAsia="Calibri" w:hAnsi="Calibri"/>
           <w:b w:val="1"/>
           <w:sz w:val="32"/>
           <w:szCs w:val="32"/>
-          <w:rtl w:val="0"/>
-        </w:rPr>
-        <w:t xml:space="preserve">Funcionário</w:t>
-      </w:r>
-    </w:p>
-    <w:p>
-      <w:pPr>
-        <w:numPr>
-          <w:ilvl w:val="0"/>
-          <w:numId w:val="2"/>
-        </w:numPr>
-        <w:ind w:left="720" w:hanging="360"/>
-        <w:rPr>
-          <w:rFonts w:ascii="Calibri" w:cs="Calibri" w:eastAsia="Calibri" w:hAnsi="Calibri"/>
-          <w:u w:val="none"/>
-        </w:rPr>
-      </w:pPr>
-      <w:r>
-        <w:rPr>
-          <w:rFonts w:ascii="Calibri" w:cs="Calibri" w:eastAsia="Calibri" w:hAnsi="Calibri"/>
-          <w:rtl w:val="0"/>
-        </w:rPr>
-        <w:t xml:space="preserve">Funcionários_Id (PK)</w:t>
-      </w:r>
-    </w:p>
-    <w:p>
-      <w:pPr>
-        <w:numPr>
-          <w:ilvl w:val="0"/>
-          <w:numId w:val="2"/>
-        </w:numPr>
-        <w:ind w:left="720" w:hanging="360"/>
-        <w:rPr>
-          <w:rFonts w:ascii="Calibri" w:cs="Calibri" w:eastAsia="Calibri" w:hAnsi="Calibri"/>
-        </w:rPr>
-      </w:pPr>
-      <w:r>
-        <w:rPr>
-          <w:rFonts w:ascii="Calibri" w:cs="Calibri" w:eastAsia="Calibri" w:hAnsi="Calibri"/>
-          <w:rtl w:val="0"/>
-        </w:rPr>
-        <w:t xml:space="preserve">Nome</w:t>
-      </w:r>
-    </w:p>
-    <w:p>
-      <w:pPr>
-        <w:numPr>
-          <w:ilvl w:val="0"/>
-          <w:numId w:val="2"/>
-        </w:numPr>
-        <w:ind w:left="720" w:hanging="360"/>
-        <w:rPr>
-          <w:rFonts w:ascii="Calibri" w:cs="Calibri" w:eastAsia="Calibri" w:hAnsi="Calibri"/>
-        </w:rPr>
-      </w:pPr>
-      <w:r>
-        <w:rPr>
-          <w:rFonts w:ascii="Calibri" w:cs="Calibri" w:eastAsia="Calibri" w:hAnsi="Calibri"/>
-          <w:rtl w:val="0"/>
-        </w:rPr>
-        <w:t xml:space="preserve">Cargo_Id (FK)</w:t>
-      </w:r>
-      <w:r>
-        <w:rPr>
-          <w:rtl w:val="0"/>
-        </w:rPr>
-      </w:r>
-    </w:p>
-    <w:p>
-      <w:pPr>
-        <w:numPr>
-          <w:ilvl w:val="0"/>
-          <w:numId w:val="2"/>
-        </w:numPr>
-        <w:ind w:left="720" w:hanging="360"/>
-        <w:rPr>
-          <w:rFonts w:ascii="Calibri" w:cs="Calibri" w:eastAsia="Calibri" w:hAnsi="Calibri"/>
-          <w:u w:val="none"/>
-        </w:rPr>
-      </w:pPr>
-      <w:r>
-        <w:rPr>
-          <w:rFonts w:ascii="Calibri" w:cs="Calibri" w:eastAsia="Calibri" w:hAnsi="Calibri"/>
-          <w:rtl w:val="0"/>
-        </w:rPr>
-        <w:t xml:space="preserve">Data de nascimento</w:t>
-      </w:r>
-    </w:p>
-    <w:p>
-      <w:pPr>
-        <w:numPr>
-          <w:ilvl w:val="0"/>
-          <w:numId w:val="2"/>
-        </w:numPr>
-        <w:ind w:left="720" w:hanging="360"/>
-        <w:rPr>
-          <w:rFonts w:ascii="Calibri" w:cs="Calibri" w:eastAsia="Calibri" w:hAnsi="Calibri"/>
-          <w:u w:val="none"/>
-        </w:rPr>
-      </w:pPr>
-      <w:r>
-        <w:rPr>
-          <w:rFonts w:ascii="Calibri" w:cs="Calibri" w:eastAsia="Calibri" w:hAnsi="Calibri"/>
-          <w:rtl w:val="0"/>
-        </w:rPr>
-        <w:t xml:space="preserve">Número de contribuinte</w:t>
-      </w:r>
-    </w:p>
-    <w:p>
-      <w:pPr>
-        <w:numPr>
-          <w:ilvl w:val="0"/>
-          <w:numId w:val="2"/>
-        </w:numPr>
-        <w:ind w:left="720" w:hanging="360"/>
-        <w:rPr>
-          <w:rFonts w:ascii="Calibri" w:cs="Calibri" w:eastAsia="Calibri" w:hAnsi="Calibri"/>
-          <w:u w:val="none"/>
-        </w:rPr>
-      </w:pPr>
-      <w:r>
-        <w:rPr>
-          <w:rFonts w:ascii="Calibri" w:cs="Calibri" w:eastAsia="Calibri" w:hAnsi="Calibri"/>
-          <w:rtl w:val="0"/>
-        </w:rPr>
-        <w:t xml:space="preserve">Morada</w:t>
-      </w:r>
-    </w:p>
-    <w:p>
-      <w:pPr>
-        <w:numPr>
-          <w:ilvl w:val="0"/>
-          <w:numId w:val="2"/>
-        </w:numPr>
-        <w:ind w:left="720" w:hanging="360"/>
-        <w:rPr>
-          <w:rFonts w:ascii="Calibri" w:cs="Calibri" w:eastAsia="Calibri" w:hAnsi="Calibri"/>
-          <w:u w:val="none"/>
-        </w:rPr>
-      </w:pPr>
-      <w:r>
-        <w:rPr>
-          <w:rFonts w:ascii="Calibri" w:cs="Calibri" w:eastAsia="Calibri" w:hAnsi="Calibri"/>
-          <w:rtl w:val="0"/>
-        </w:rPr>
-        <w:t xml:space="preserve">Email</w:t>
-      </w:r>
-    </w:p>
-    <w:p>
-      <w:pPr>
-        <w:numPr>
-          <w:ilvl w:val="0"/>
-          <w:numId w:val="2"/>
-        </w:numPr>
-        <w:ind w:left="720" w:hanging="360"/>
-        <w:rPr>
-          <w:rFonts w:ascii="Calibri" w:cs="Calibri" w:eastAsia="Calibri" w:hAnsi="Calibri"/>
-          <w:u w:val="none"/>
-        </w:rPr>
-      </w:pPr>
-      <w:r>
-        <w:rPr>
-          <w:rFonts w:ascii="Calibri" w:cs="Calibri" w:eastAsia="Calibri" w:hAnsi="Calibri"/>
-          <w:rtl w:val="0"/>
-        </w:rPr>
-        <w:t xml:space="preserve">Número de telemóvel</w:t>
-      </w:r>
-    </w:p>
-    <w:p>
-      <w:pPr>
-        <w:numPr>
-          <w:ilvl w:val="0"/>
-          <w:numId w:val="2"/>
-        </w:numPr>
-        <w:ind w:left="720" w:hanging="360"/>
-        <w:rPr>
-          <w:rFonts w:ascii="Calibri" w:cs="Calibri" w:eastAsia="Calibri" w:hAnsi="Calibri"/>
-          <w:u w:val="none"/>
-        </w:rPr>
-      </w:pPr>
-      <w:r>
-        <w:rPr>
-          <w:rFonts w:ascii="Calibri" w:cs="Calibri" w:eastAsia="Calibri" w:hAnsi="Calibri"/>
-          <w:rtl w:val="0"/>
-        </w:rPr>
-        <w:t xml:space="preserve">Número de cartão de cidadão</w:t>
-      </w:r>
-    </w:p>
-    <w:p>
-      <w:pPr>
-        <w:numPr>
-          <w:ilvl w:val="0"/>
-          <w:numId w:val="2"/>
-        </w:numPr>
-        <w:ind w:left="720" w:hanging="360"/>
-        <w:rPr>
-          <w:rFonts w:ascii="Calibri" w:cs="Calibri" w:eastAsia="Calibri" w:hAnsi="Calibri"/>
-          <w:u w:val="none"/>
-        </w:rPr>
-      </w:pPr>
-      <w:r>
-        <w:rPr>
-          <w:rFonts w:ascii="Calibri" w:cs="Calibri" w:eastAsia="Calibri" w:hAnsi="Calibri"/>
-          <w:rtl w:val="0"/>
-        </w:rPr>
-        <w:t xml:space="preserve">Número de operador</w:t>
-      </w:r>
-    </w:p>
-    <w:p>
-      <w:pPr>
-        <w:numPr>
-          <w:ilvl w:val="0"/>
-          <w:numId w:val="2"/>
-        </w:numPr>
-        <w:ind w:left="720" w:hanging="360"/>
-        <w:rPr>
-          <w:rFonts w:ascii="Calibri" w:cs="Calibri" w:eastAsia="Calibri" w:hAnsi="Calibri"/>
-          <w:u w:val="none"/>
-        </w:rPr>
-      </w:pPr>
-      <w:r>
-        <w:rPr>
-          <w:rFonts w:ascii="Calibri" w:cs="Calibri" w:eastAsia="Calibri" w:hAnsi="Calibri"/>
-          <w:rtl w:val="0"/>
-        </w:rPr>
-        <w:t xml:space="preserve">IBAN</w:t>
-      </w:r>
-    </w:p>
-    <w:p>
-      <w:pPr>
-        <w:numPr>
-          <w:ilvl w:val="0"/>
-          <w:numId w:val="2"/>
-        </w:numPr>
-        <w:ind w:left="720" w:hanging="360"/>
-        <w:rPr>
-          <w:rFonts w:ascii="Calibri" w:cs="Calibri" w:eastAsia="Calibri" w:hAnsi="Calibri"/>
-          <w:u w:val="none"/>
-        </w:rPr>
-      </w:pPr>
-      <w:r>
-        <w:rPr>
-          <w:rFonts w:ascii="Calibri" w:cs="Calibri" w:eastAsia="Calibri" w:hAnsi="Calibri"/>
-          <w:rtl w:val="0"/>
-        </w:rPr>
-        <w:t xml:space="preserve">Password</w:t>
-      </w:r>
-    </w:p>
-    <w:p>
-      <w:pPr>
-        <w:rPr>
-          <w:rFonts w:ascii="Calibri" w:cs="Calibri" w:eastAsia="Calibri" w:hAnsi="Calibri"/>
-        </w:rPr>
-      </w:pPr>
-      <w:r>
-        <w:rPr>
-          <w:rtl w:val="0"/>
-        </w:rPr>
-      </w:r>
-    </w:p>
-    <w:p>
-      <w:pPr>
-        <w:rPr>
-          <w:rFonts w:ascii="Calibri" w:cs="Calibri" w:eastAsia="Calibri" w:hAnsi="Calibri"/>
-        </w:rPr>
-      </w:pPr>
-      <w:r>
-        <w:rPr>
-          <w:rtl w:val="0"/>
-        </w:rPr>
-      </w:r>
-    </w:p>
-    <w:p>
-      <w:pPr>
+        </w:rPr>
+      </w:pPr>
+      <w:r>
         <w:rPr>
           <w:rFonts w:ascii="Calibri" w:cs="Calibri" w:eastAsia="Calibri" w:hAnsi="Calibri"/>
           <w:b w:val="1"/>
           <w:sz w:val="32"/>
           <w:szCs w:val="32"/>
-        </w:rPr>
-      </w:pPr>
-      <w:r>
+          <w:rtl w:val="0"/>
+        </w:rPr>
+        <w:t xml:space="preserve">5 - Contratos</w:t>
+      </w:r>
+    </w:p>
+    <w:p>
+      <w:pPr>
+        <w:numPr>
+          <w:ilvl w:val="0"/>
+          <w:numId w:val="10"/>
+        </w:numPr>
+        <w:ind w:left="720" w:hanging="360"/>
+        <w:rPr>
+          <w:rFonts w:ascii="Calibri" w:cs="Calibri" w:eastAsia="Calibri" w:hAnsi="Calibri"/>
+        </w:rPr>
+      </w:pPr>
+      <w:r>
+        <w:rPr>
+          <w:rFonts w:ascii="Calibri" w:cs="Calibri" w:eastAsia="Calibri" w:hAnsi="Calibri"/>
+          <w:rtl w:val="0"/>
+        </w:rPr>
+        <w:t xml:space="preserve">Contrato_Id (PK)</w:t>
+      </w:r>
+    </w:p>
+    <w:p>
+      <w:pPr>
+        <w:numPr>
+          <w:ilvl w:val="0"/>
+          <w:numId w:val="10"/>
+        </w:numPr>
+        <w:ind w:left="720" w:hanging="360"/>
+        <w:rPr>
+          <w:rFonts w:ascii="Calibri" w:cs="Calibri" w:eastAsia="Calibri" w:hAnsi="Calibri"/>
+        </w:rPr>
+      </w:pPr>
+      <w:r>
+        <w:rPr>
+          <w:rFonts w:ascii="Calibri" w:cs="Calibri" w:eastAsia="Calibri" w:hAnsi="Calibri"/>
+          <w:rtl w:val="0"/>
+        </w:rPr>
+        <w:t xml:space="preserve">Cliente_Id (FK)</w:t>
+      </w:r>
+    </w:p>
+    <w:p>
+      <w:pPr>
+        <w:numPr>
+          <w:ilvl w:val="0"/>
+          <w:numId w:val="10"/>
+        </w:numPr>
+        <w:ind w:left="720" w:hanging="360"/>
+        <w:rPr>
+          <w:rFonts w:ascii="Calibri" w:cs="Calibri" w:eastAsia="Calibri" w:hAnsi="Calibri"/>
+        </w:rPr>
+      </w:pPr>
+      <w:r>
+        <w:rPr>
+          <w:rFonts w:ascii="Calibri" w:cs="Calibri" w:eastAsia="Calibri" w:hAnsi="Calibri"/>
+          <w:rtl w:val="0"/>
+        </w:rPr>
+        <w:t xml:space="preserve">Funcionário_Id (FK)</w:t>
+      </w:r>
+    </w:p>
+    <w:p>
+      <w:pPr>
+        <w:numPr>
+          <w:ilvl w:val="0"/>
+          <w:numId w:val="10"/>
+        </w:numPr>
+        <w:ind w:left="720" w:hanging="360"/>
+        <w:rPr>
+          <w:rFonts w:ascii="Calibri" w:cs="Calibri" w:eastAsia="Calibri" w:hAnsi="Calibri"/>
+        </w:rPr>
+      </w:pPr>
+      <w:r>
+        <w:rPr>
+          <w:rFonts w:ascii="Calibri" w:cs="Calibri" w:eastAsia="Calibri" w:hAnsi="Calibri"/>
+          <w:rtl w:val="0"/>
+        </w:rPr>
+        <w:t xml:space="preserve">Promoções_Id (FK)</w:t>
+      </w:r>
+    </w:p>
+    <w:p>
+      <w:pPr>
+        <w:numPr>
+          <w:ilvl w:val="0"/>
+          <w:numId w:val="10"/>
+        </w:numPr>
+        <w:ind w:left="720" w:hanging="360"/>
+        <w:rPr>
+          <w:rFonts w:ascii="Calibri" w:cs="Calibri" w:eastAsia="Calibri" w:hAnsi="Calibri"/>
+        </w:rPr>
+      </w:pPr>
+      <w:r>
+        <w:rPr>
+          <w:rFonts w:ascii="Calibri" w:cs="Calibri" w:eastAsia="Calibri" w:hAnsi="Calibri"/>
+          <w:rtl w:val="0"/>
+        </w:rPr>
+        <w:t xml:space="preserve">Pactotes_Id (FK)</w:t>
+      </w:r>
+    </w:p>
+    <w:p>
+      <w:pPr>
+        <w:numPr>
+          <w:ilvl w:val="0"/>
+          <w:numId w:val="10"/>
+        </w:numPr>
+        <w:ind w:left="720" w:hanging="360"/>
+        <w:rPr>
+          <w:rFonts w:ascii="Calibri" w:cs="Calibri" w:eastAsia="Calibri" w:hAnsi="Calibri"/>
+        </w:rPr>
+      </w:pPr>
+      <w:r>
+        <w:rPr>
+          <w:rFonts w:ascii="Calibri" w:cs="Calibri" w:eastAsia="Calibri" w:hAnsi="Calibri"/>
+          <w:rtl w:val="0"/>
+        </w:rPr>
+        <w:t xml:space="preserve">DataInicio</w:t>
+      </w:r>
+    </w:p>
+    <w:p>
+      <w:pPr>
+        <w:numPr>
+          <w:ilvl w:val="0"/>
+          <w:numId w:val="10"/>
+        </w:numPr>
+        <w:ind w:left="720" w:hanging="360"/>
+        <w:rPr>
+          <w:rFonts w:ascii="Calibri" w:cs="Calibri" w:eastAsia="Calibri" w:hAnsi="Calibri"/>
+        </w:rPr>
+      </w:pPr>
+      <w:r>
+        <w:rPr>
+          <w:rFonts w:ascii="Calibri" w:cs="Calibri" w:eastAsia="Calibri" w:hAnsi="Calibri"/>
+          <w:rtl w:val="0"/>
+        </w:rPr>
+        <w:t xml:space="preserve">Fidelizacao</w:t>
+      </w:r>
+    </w:p>
+    <w:p>
+      <w:pPr>
+        <w:numPr>
+          <w:ilvl w:val="0"/>
+          <w:numId w:val="10"/>
+        </w:numPr>
+        <w:ind w:left="720" w:hanging="360"/>
+        <w:rPr>
+          <w:rFonts w:ascii="Calibri" w:cs="Calibri" w:eastAsia="Calibri" w:hAnsi="Calibri"/>
+        </w:rPr>
+      </w:pPr>
+      <w:r>
+        <w:rPr>
+          <w:rFonts w:ascii="Calibri" w:cs="Calibri" w:eastAsia="Calibri" w:hAnsi="Calibri"/>
+          <w:rtl w:val="0"/>
+        </w:rPr>
+        <w:t xml:space="preserve">TempoPromocao</w:t>
+      </w:r>
+    </w:p>
+    <w:p>
+      <w:pPr>
+        <w:numPr>
+          <w:ilvl w:val="0"/>
+          <w:numId w:val="10"/>
+        </w:numPr>
+        <w:ind w:left="720" w:hanging="360"/>
+        <w:rPr>
+          <w:rFonts w:ascii="Calibri" w:cs="Calibri" w:eastAsia="Calibri" w:hAnsi="Calibri"/>
+          <w:u w:val="none"/>
+        </w:rPr>
+      </w:pPr>
+      <w:r>
+        <w:rPr>
+          <w:rFonts w:ascii="Calibri" w:cs="Calibri" w:eastAsia="Calibri" w:hAnsi="Calibri"/>
+          <w:rtl w:val="0"/>
+        </w:rPr>
+        <w:t xml:space="preserve">NomeCliente</w:t>
+      </w:r>
+    </w:p>
+    <w:p>
+      <w:pPr>
+        <w:numPr>
+          <w:ilvl w:val="0"/>
+          <w:numId w:val="10"/>
+        </w:numPr>
+        <w:ind w:left="720" w:hanging="360"/>
+        <w:rPr>
+          <w:rFonts w:ascii="Calibri" w:cs="Calibri" w:eastAsia="Calibri" w:hAnsi="Calibri"/>
+          <w:u w:val="none"/>
+        </w:rPr>
+      </w:pPr>
+      <w:r>
+        <w:rPr>
+          <w:rFonts w:ascii="Calibri" w:cs="Calibri" w:eastAsia="Calibri" w:hAnsi="Calibri"/>
+          <w:rtl w:val="0"/>
+        </w:rPr>
+        <w:t xml:space="preserve">NomePacote</w:t>
+      </w:r>
+    </w:p>
+    <w:p>
+      <w:pPr>
+        <w:numPr>
+          <w:ilvl w:val="0"/>
+          <w:numId w:val="10"/>
+        </w:numPr>
+        <w:ind w:left="720" w:hanging="360"/>
+        <w:rPr>
+          <w:rFonts w:ascii="Calibri" w:cs="Calibri" w:eastAsia="Calibri" w:hAnsi="Calibri"/>
+          <w:u w:val="none"/>
+        </w:rPr>
+      </w:pPr>
+      <w:r>
+        <w:rPr>
+          <w:rFonts w:ascii="Calibri" w:cs="Calibri" w:eastAsia="Calibri" w:hAnsi="Calibri"/>
+          <w:rtl w:val="0"/>
+        </w:rPr>
+        <w:t xml:space="preserve">NomePromocao</w:t>
+      </w:r>
+    </w:p>
+    <w:p>
+      <w:pPr>
+        <w:numPr>
+          <w:ilvl w:val="0"/>
+          <w:numId w:val="10"/>
+        </w:numPr>
+        <w:ind w:left="720" w:hanging="360"/>
+        <w:rPr>
+          <w:rFonts w:ascii="Calibri" w:cs="Calibri" w:eastAsia="Calibri" w:hAnsi="Calibri"/>
+          <w:u w:val="none"/>
+        </w:rPr>
+      </w:pPr>
+      <w:r>
+        <w:rPr>
+          <w:rFonts w:ascii="Calibri" w:cs="Calibri" w:eastAsia="Calibri" w:hAnsi="Calibri"/>
+          <w:rtl w:val="0"/>
+        </w:rPr>
+        <w:t xml:space="preserve">NomeFuncionario</w:t>
+      </w:r>
+    </w:p>
+    <w:p>
+      <w:pPr>
+        <w:rPr>
+          <w:rFonts w:ascii="Calibri" w:cs="Calibri" w:eastAsia="Calibri" w:hAnsi="Calibri"/>
+        </w:rPr>
+      </w:pPr>
+      <w:r>
+        <w:rPr>
+          <w:rtl w:val="0"/>
+        </w:rPr>
+      </w:r>
+    </w:p>
+    <w:p>
+      <w:pPr>
         <w:rPr>
           <w:rFonts w:ascii="Calibri" w:cs="Calibri" w:eastAsia="Calibri" w:hAnsi="Calibri"/>
           <w:b w:val="1"/>
           <w:sz w:val="32"/>
           <w:szCs w:val="32"/>
-          <w:rtl w:val="0"/>
-        </w:rPr>
-        <w:t xml:space="preserve">Cargos</w:t>
-      </w:r>
-    </w:p>
-    <w:p>
-      <w:pPr>
-        <w:numPr>
-          <w:ilvl w:val="0"/>
-          <w:numId w:val="10"/>
-        </w:numPr>
-        <w:ind w:left="720" w:hanging="360"/>
-        <w:rPr>
-          <w:rFonts w:ascii="Calibri" w:cs="Calibri" w:eastAsia="Calibri" w:hAnsi="Calibri"/>
-        </w:rPr>
-      </w:pPr>
-      <w:r>
-        <w:rPr>
-          <w:rFonts w:ascii="Calibri" w:cs="Calibri" w:eastAsia="Calibri" w:hAnsi="Calibri"/>
-          <w:rtl w:val="0"/>
-        </w:rPr>
-        <w:t xml:space="preserve">Cargo_Id (PK)</w:t>
-      </w:r>
-    </w:p>
-    <w:p>
-      <w:pPr>
-        <w:numPr>
-          <w:ilvl w:val="0"/>
-          <w:numId w:val="10"/>
-        </w:numPr>
-        <w:ind w:left="720" w:hanging="360"/>
-        <w:rPr>
-          <w:rFonts w:ascii="Calibri" w:cs="Calibri" w:eastAsia="Calibri" w:hAnsi="Calibri"/>
-        </w:rPr>
-      </w:pPr>
-      <w:r>
-        <w:rPr>
-          <w:rFonts w:ascii="Calibri" w:cs="Calibri" w:eastAsia="Calibri" w:hAnsi="Calibri"/>
-          <w:rtl w:val="0"/>
-        </w:rPr>
-        <w:t xml:space="preserve">Cargo</w:t>
-      </w:r>
-    </w:p>
-    <w:p>
-      <w:pPr>
-        <w:ind w:left="720" w:firstLine="0"/>
-        <w:rPr>
-          <w:rFonts w:ascii="Calibri" w:cs="Calibri" w:eastAsia="Calibri" w:hAnsi="Calibri"/>
-        </w:rPr>
-      </w:pPr>
-      <w:r>
-        <w:rPr>
-          <w:rtl w:val="0"/>
-        </w:rPr>
-      </w:r>
-    </w:p>
-    <w:p>
-      <w:pPr>
-        <w:rPr>
-          <w:rFonts w:ascii="Calibri" w:cs="Calibri" w:eastAsia="Calibri" w:hAnsi="Calibri"/>
-        </w:rPr>
-      </w:pPr>
-      <w:r>
-        <w:rPr>
-          <w:rtl w:val="0"/>
-        </w:rPr>
-      </w:r>
-    </w:p>
-    <w:p>
-      <w:pPr>
-        <w:rPr>
-          <w:rFonts w:ascii="Calibri" w:cs="Calibri" w:eastAsia="Calibri" w:hAnsi="Calibri"/>
-        </w:rPr>
-      </w:pPr>
-      <w:r>
-        <w:rPr>
-          <w:rtl w:val="0"/>
-        </w:rPr>
-      </w:r>
-    </w:p>
-    <w:p>
-      <w:pPr>
-        <w:rPr>
-          <w:rFonts w:ascii="Calibri" w:cs="Calibri" w:eastAsia="Calibri" w:hAnsi="Calibri"/>
-        </w:rPr>
-      </w:pPr>
-      <w:r>
-        <w:rPr>
-          <w:rtl w:val="0"/>
-        </w:rPr>
-      </w:r>
-    </w:p>
-    <w:p>
-      <w:pPr>
+        </w:rPr>
+      </w:pPr>
+      <w:r>
         <w:rPr>
           <w:rFonts w:ascii="Calibri" w:cs="Calibri" w:eastAsia="Calibri" w:hAnsi="Calibri"/>
           <w:b w:val="1"/>
           <w:sz w:val="32"/>
           <w:szCs w:val="32"/>
-        </w:rPr>
-      </w:pPr>
-      <w:r>
+          <w:rtl w:val="0"/>
+        </w:rPr>
+        <w:t xml:space="preserve">6 - Promoções</w:t>
+      </w:r>
+    </w:p>
+    <w:p>
+      <w:pPr>
+        <w:numPr>
+          <w:ilvl w:val="0"/>
+          <w:numId w:val="11"/>
+        </w:numPr>
+        <w:ind w:left="720" w:hanging="360"/>
+        <w:rPr>
+          <w:rFonts w:ascii="Calibri" w:cs="Calibri" w:eastAsia="Calibri" w:hAnsi="Calibri"/>
+        </w:rPr>
+      </w:pPr>
+      <w:r>
+        <w:rPr>
+          <w:rFonts w:ascii="Calibri" w:cs="Calibri" w:eastAsia="Calibri" w:hAnsi="Calibri"/>
+          <w:rtl w:val="0"/>
+        </w:rPr>
+        <w:t xml:space="preserve">Promoções_Id (PK)</w:t>
+      </w:r>
+    </w:p>
+    <w:p>
+      <w:pPr>
+        <w:numPr>
+          <w:ilvl w:val="0"/>
+          <w:numId w:val="11"/>
+        </w:numPr>
+        <w:ind w:left="720" w:hanging="360"/>
+        <w:rPr>
+          <w:rFonts w:ascii="Calibri" w:cs="Calibri" w:eastAsia="Calibri" w:hAnsi="Calibri"/>
+        </w:rPr>
+      </w:pPr>
+      <w:r>
+        <w:rPr>
+          <w:rFonts w:ascii="Calibri" w:cs="Calibri" w:eastAsia="Calibri" w:hAnsi="Calibri"/>
+          <w:rtl w:val="0"/>
+        </w:rPr>
+        <w:t xml:space="preserve">NomePromocao</w:t>
+      </w:r>
+    </w:p>
+    <w:p>
+      <w:pPr>
+        <w:ind w:left="720" w:firstLine="0"/>
+        <w:rPr>
+          <w:rFonts w:ascii="Calibri" w:cs="Calibri" w:eastAsia="Calibri" w:hAnsi="Calibri"/>
+        </w:rPr>
+      </w:pPr>
+      <w:r>
+        <w:rPr>
+          <w:rtl w:val="0"/>
+        </w:rPr>
+      </w:r>
+    </w:p>
+    <w:p>
+      <w:pPr>
+        <w:ind w:left="720" w:firstLine="0"/>
+        <w:rPr>
+          <w:rFonts w:ascii="Calibri" w:cs="Calibri" w:eastAsia="Calibri" w:hAnsi="Calibri"/>
+        </w:rPr>
+      </w:pPr>
+      <w:r>
+        <w:rPr>
+          <w:rtl w:val="0"/>
+        </w:rPr>
+      </w:r>
+    </w:p>
+    <w:p>
+      <w:pPr>
         <w:rPr>
           <w:rFonts w:ascii="Calibri" w:cs="Calibri" w:eastAsia="Calibri" w:hAnsi="Calibri"/>
           <w:b w:val="1"/>
           <w:sz w:val="32"/>
           <w:szCs w:val="32"/>
-          <w:rtl w:val="0"/>
-        </w:rPr>
-        <w:t xml:space="preserve">Pacotes</w:t>
-      </w:r>
-    </w:p>
-    <w:p>
-      <w:pPr>
-        <w:numPr>
-          <w:ilvl w:val="0"/>
-          <w:numId w:val="6"/>
-        </w:numPr>
-        <w:ind w:left="720" w:hanging="360"/>
-        <w:rPr>
-          <w:rFonts w:ascii="Calibri" w:cs="Calibri" w:eastAsia="Calibri" w:hAnsi="Calibri"/>
-          <w:u w:val="none"/>
-        </w:rPr>
-      </w:pPr>
-      <w:r>
-        <w:rPr>
-          <w:rFonts w:ascii="Calibri" w:cs="Calibri" w:eastAsia="Calibri" w:hAnsi="Calibri"/>
-          <w:rtl w:val="0"/>
-        </w:rPr>
-        <w:t xml:space="preserve">Pacotes_Id (PK)</w:t>
-      </w:r>
-    </w:p>
-    <w:p>
-      <w:pPr>
-        <w:numPr>
-          <w:ilvl w:val="0"/>
-          <w:numId w:val="6"/>
-        </w:numPr>
-        <w:ind w:left="720" w:hanging="360"/>
-        <w:rPr>
-          <w:rFonts w:ascii="Calibri" w:cs="Calibri" w:eastAsia="Calibri" w:hAnsi="Calibri"/>
-          <w:u w:val="none"/>
-        </w:rPr>
-      </w:pPr>
-      <w:r>
-        <w:rPr>
-          <w:rFonts w:ascii="Calibri" w:cs="Calibri" w:eastAsia="Calibri" w:hAnsi="Calibri"/>
-          <w:rtl w:val="0"/>
-        </w:rPr>
-        <w:t xml:space="preserve">Designação</w:t>
-      </w:r>
-    </w:p>
-    <w:p>
-      <w:pPr>
-        <w:numPr>
-          <w:ilvl w:val="0"/>
-          <w:numId w:val="6"/>
-        </w:numPr>
-        <w:ind w:left="720" w:hanging="360"/>
-        <w:rPr>
-          <w:rFonts w:ascii="Calibri" w:cs="Calibri" w:eastAsia="Calibri" w:hAnsi="Calibri"/>
-          <w:u w:val="none"/>
-        </w:rPr>
-      </w:pPr>
-      <w:r>
-        <w:rPr>
-          <w:rFonts w:ascii="Calibri" w:cs="Calibri" w:eastAsia="Calibri" w:hAnsi="Calibri"/>
-          <w:rtl w:val="0"/>
-        </w:rPr>
-        <w:t xml:space="preserve">Preço</w:t>
-      </w:r>
-    </w:p>
-    <w:p>
-      <w:pPr>
-        <w:numPr>
-          <w:ilvl w:val="0"/>
-          <w:numId w:val="6"/>
-        </w:numPr>
-        <w:ind w:left="720" w:hanging="360"/>
-        <w:rPr>
-          <w:rFonts w:ascii="Calibri" w:cs="Calibri" w:eastAsia="Calibri" w:hAnsi="Calibri"/>
-          <w:u w:val="none"/>
-        </w:rPr>
-      </w:pPr>
-      <w:r>
-        <w:rPr>
-          <w:rFonts w:ascii="Calibri" w:cs="Calibri" w:eastAsia="Calibri" w:hAnsi="Calibri"/>
-          <w:rtl w:val="0"/>
-        </w:rPr>
-        <w:t xml:space="preserve">Televisão_Id</w:t>
-      </w:r>
-    </w:p>
-    <w:p>
-      <w:pPr>
-        <w:numPr>
-          <w:ilvl w:val="0"/>
-          <w:numId w:val="6"/>
-        </w:numPr>
-        <w:ind w:left="720" w:hanging="360"/>
-        <w:rPr>
-          <w:rFonts w:ascii="Calibri" w:cs="Calibri" w:eastAsia="Calibri" w:hAnsi="Calibri"/>
-          <w:u w:val="none"/>
-        </w:rPr>
-      </w:pPr>
-      <w:r>
-        <w:rPr>
-          <w:rFonts w:ascii="Calibri" w:cs="Calibri" w:eastAsia="Calibri" w:hAnsi="Calibri"/>
-          <w:rtl w:val="0"/>
-        </w:rPr>
-        <w:t xml:space="preserve">Telemóvel_Id</w:t>
-      </w:r>
-    </w:p>
-    <w:p>
-      <w:pPr>
-        <w:numPr>
-          <w:ilvl w:val="0"/>
-          <w:numId w:val="6"/>
-        </w:numPr>
-        <w:ind w:left="720" w:hanging="360"/>
-        <w:rPr>
-          <w:rFonts w:ascii="Calibri" w:cs="Calibri" w:eastAsia="Calibri" w:hAnsi="Calibri"/>
-          <w:u w:val="none"/>
-        </w:rPr>
-      </w:pPr>
-      <w:r>
-        <w:rPr>
-          <w:rFonts w:ascii="Calibri" w:cs="Calibri" w:eastAsia="Calibri" w:hAnsi="Calibri"/>
-          <w:rtl w:val="0"/>
-        </w:rPr>
-        <w:t xml:space="preserve">Net Fixa_Id</w:t>
-      </w:r>
-    </w:p>
-    <w:p>
-      <w:pPr>
-        <w:numPr>
-          <w:ilvl w:val="0"/>
-          <w:numId w:val="6"/>
-        </w:numPr>
-        <w:ind w:left="720" w:hanging="360"/>
-        <w:rPr>
-          <w:rFonts w:ascii="Calibri" w:cs="Calibri" w:eastAsia="Calibri" w:hAnsi="Calibri"/>
-          <w:u w:val="none"/>
-        </w:rPr>
-      </w:pPr>
-      <w:r>
-        <w:rPr>
-          <w:rFonts w:ascii="Calibri" w:cs="Calibri" w:eastAsia="Calibri" w:hAnsi="Calibri"/>
-          <w:rtl w:val="0"/>
-        </w:rPr>
-        <w:t xml:space="preserve">Net Móvel_Id </w:t>
-      </w:r>
-    </w:p>
-    <w:p>
-      <w:pPr>
-        <w:numPr>
-          <w:ilvl w:val="0"/>
-          <w:numId w:val="6"/>
-        </w:numPr>
-        <w:ind w:left="720" w:hanging="360"/>
-        <w:rPr>
-          <w:rFonts w:ascii="Calibri" w:cs="Calibri" w:eastAsia="Calibri" w:hAnsi="Calibri"/>
-          <w:u w:val="none"/>
-        </w:rPr>
-      </w:pPr>
-      <w:r>
-        <w:rPr>
-          <w:rFonts w:ascii="Calibri" w:cs="Calibri" w:eastAsia="Calibri" w:hAnsi="Calibri"/>
-          <w:rtl w:val="0"/>
-        </w:rPr>
-        <w:t xml:space="preserve">Telefone</w:t>
-      </w:r>
-    </w:p>
-    <w:p>
-      <w:pPr>
-        <w:ind w:left="720" w:firstLine="0"/>
-        <w:rPr>
-          <w:rFonts w:ascii="Calibri" w:cs="Calibri" w:eastAsia="Calibri" w:hAnsi="Calibri"/>
-        </w:rPr>
-      </w:pPr>
-      <w:r>
-        <w:rPr>
-          <w:rtl w:val="0"/>
-        </w:rPr>
-      </w:r>
-    </w:p>
-    <w:p>
-      <w:pPr>
-        <w:ind w:left="720" w:firstLine="0"/>
-        <w:rPr>
-          <w:rFonts w:ascii="Calibri" w:cs="Calibri" w:eastAsia="Calibri" w:hAnsi="Calibri"/>
-        </w:rPr>
-      </w:pPr>
-      <w:r>
-        <w:rPr>
-          <w:rtl w:val="0"/>
-        </w:rPr>
-      </w:r>
-    </w:p>
-    <w:p>
-      <w:pPr>
+        </w:rPr>
+      </w:pPr>
+      <w:r>
         <w:rPr>
           <w:rFonts w:ascii="Calibri" w:cs="Calibri" w:eastAsia="Calibri" w:hAnsi="Calibri"/>
           <w:b w:val="1"/>
           <w:sz w:val="32"/>
           <w:szCs w:val="32"/>
-        </w:rPr>
-      </w:pPr>
-      <w:r>
+          <w:rtl w:val="0"/>
+        </w:rPr>
+        <w:t xml:space="preserve">7 - Telemóvel</w:t>
+      </w:r>
+    </w:p>
+    <w:p>
+      <w:pPr>
+        <w:numPr>
+          <w:ilvl w:val="0"/>
+          <w:numId w:val="7"/>
+        </w:numPr>
+        <w:ind w:left="720" w:hanging="360"/>
+        <w:rPr>
+          <w:rFonts w:ascii="Calibri" w:cs="Calibri" w:eastAsia="Calibri" w:hAnsi="Calibri"/>
+        </w:rPr>
+      </w:pPr>
+      <w:r>
+        <w:rPr>
+          <w:rFonts w:ascii="Calibri" w:cs="Calibri" w:eastAsia="Calibri" w:hAnsi="Calibri"/>
+          <w:rtl w:val="0"/>
+        </w:rPr>
+        <w:t xml:space="preserve">TelemovelId (PK)</w:t>
+      </w:r>
+    </w:p>
+    <w:p>
+      <w:pPr>
+        <w:numPr>
+          <w:ilvl w:val="0"/>
+          <w:numId w:val="7"/>
+        </w:numPr>
+        <w:ind w:left="720" w:hanging="360"/>
+        <w:rPr>
+          <w:rFonts w:ascii="Calibri" w:cs="Calibri" w:eastAsia="Calibri" w:hAnsi="Calibri"/>
+        </w:rPr>
+      </w:pPr>
+      <w:r>
+        <w:rPr>
+          <w:rFonts w:ascii="Calibri" w:cs="Calibri" w:eastAsia="Calibri" w:hAnsi="Calibri"/>
+          <w:rtl w:val="0"/>
+        </w:rPr>
+        <w:t xml:space="preserve">Numero</w:t>
+      </w:r>
+    </w:p>
+    <w:p>
+      <w:pPr>
+        <w:numPr>
+          <w:ilvl w:val="0"/>
+          <w:numId w:val="7"/>
+        </w:numPr>
+        <w:ind w:left="720" w:hanging="360"/>
+        <w:rPr>
+          <w:rFonts w:ascii="Calibri" w:cs="Calibri" w:eastAsia="Calibri" w:hAnsi="Calibri"/>
+        </w:rPr>
+      </w:pPr>
+      <w:r>
+        <w:rPr>
+          <w:rFonts w:ascii="Calibri" w:cs="Calibri" w:eastAsia="Calibri" w:hAnsi="Calibri"/>
+          <w:rtl w:val="0"/>
+        </w:rPr>
+        <w:t xml:space="preserve">LimiteMinutos</w:t>
+      </w:r>
+    </w:p>
+    <w:p>
+      <w:pPr>
+        <w:numPr>
+          <w:ilvl w:val="0"/>
+          <w:numId w:val="7"/>
+        </w:numPr>
+        <w:ind w:left="720" w:hanging="360"/>
+        <w:rPr>
+          <w:rFonts w:ascii="Calibri" w:cs="Calibri" w:eastAsia="Calibri" w:hAnsi="Calibri"/>
+        </w:rPr>
+      </w:pPr>
+      <w:r>
+        <w:rPr>
+          <w:rFonts w:ascii="Calibri" w:cs="Calibri" w:eastAsia="Calibri" w:hAnsi="Calibri"/>
+          <w:rtl w:val="0"/>
+        </w:rPr>
+        <w:t xml:space="preserve">LimiteSms</w:t>
+      </w:r>
+    </w:p>
+    <w:p>
+      <w:pPr>
+        <w:numPr>
+          <w:ilvl w:val="0"/>
+          <w:numId w:val="7"/>
+        </w:numPr>
+        <w:ind w:left="720" w:hanging="360"/>
+        <w:rPr>
+          <w:rFonts w:ascii="Calibri" w:cs="Calibri" w:eastAsia="Calibri" w:hAnsi="Calibri"/>
+        </w:rPr>
+      </w:pPr>
+      <w:r>
+        <w:rPr>
+          <w:rFonts w:ascii="Calibri" w:cs="Calibri" w:eastAsia="Calibri" w:hAnsi="Calibri"/>
+          <w:rtl w:val="0"/>
+        </w:rPr>
+        <w:t xml:space="preserve">PreçoMinutoNacional </w:t>
+      </w:r>
+    </w:p>
+    <w:p>
+      <w:pPr>
+        <w:numPr>
+          <w:ilvl w:val="0"/>
+          <w:numId w:val="7"/>
+        </w:numPr>
+        <w:ind w:left="720" w:hanging="360"/>
+        <w:rPr>
+          <w:rFonts w:ascii="Calibri" w:cs="Calibri" w:eastAsia="Calibri" w:hAnsi="Calibri"/>
+        </w:rPr>
+      </w:pPr>
+      <w:r>
+        <w:rPr>
+          <w:rFonts w:ascii="Calibri" w:cs="Calibri" w:eastAsia="Calibri" w:hAnsi="Calibri"/>
+          <w:rtl w:val="0"/>
+        </w:rPr>
+        <w:t xml:space="preserve">PreçoMinutoInternacional</w:t>
+      </w:r>
+    </w:p>
+    <w:p>
+      <w:pPr>
+        <w:numPr>
+          <w:ilvl w:val="0"/>
+          <w:numId w:val="7"/>
+        </w:numPr>
+        <w:ind w:left="720" w:hanging="360"/>
+        <w:rPr>
+          <w:rFonts w:ascii="Calibri" w:cs="Calibri" w:eastAsia="Calibri" w:hAnsi="Calibri"/>
+        </w:rPr>
+      </w:pPr>
+      <w:r>
+        <w:rPr>
+          <w:rFonts w:ascii="Calibri" w:cs="Calibri" w:eastAsia="Calibri" w:hAnsi="Calibri"/>
+          <w:rtl w:val="0"/>
+        </w:rPr>
+        <w:t xml:space="preserve">PreçoSMS</w:t>
+      </w:r>
+    </w:p>
+    <w:p>
+      <w:pPr>
+        <w:numPr>
+          <w:ilvl w:val="0"/>
+          <w:numId w:val="7"/>
+        </w:numPr>
+        <w:ind w:left="720" w:hanging="360"/>
+        <w:rPr>
+          <w:rFonts w:ascii="Calibri" w:cs="Calibri" w:eastAsia="Calibri" w:hAnsi="Calibri"/>
+        </w:rPr>
+      </w:pPr>
+      <w:r>
+        <w:rPr>
+          <w:rFonts w:ascii="Calibri" w:cs="Calibri" w:eastAsia="Calibri" w:hAnsi="Calibri"/>
+          <w:rtl w:val="0"/>
+        </w:rPr>
+        <w:t xml:space="preserve">PreçoMMS</w:t>
+      </w:r>
+    </w:p>
+    <w:p>
+      <w:pPr>
+        <w:rPr>
+          <w:rFonts w:ascii="Calibri" w:cs="Calibri" w:eastAsia="Calibri" w:hAnsi="Calibri"/>
+        </w:rPr>
+      </w:pPr>
+      <w:r>
+        <w:rPr>
+          <w:rtl w:val="0"/>
+        </w:rPr>
+      </w:r>
+    </w:p>
+    <w:p>
+      <w:pPr>
         <w:rPr>
           <w:rFonts w:ascii="Calibri" w:cs="Calibri" w:eastAsia="Calibri" w:hAnsi="Calibri"/>
           <w:b w:val="1"/>
           <w:sz w:val="32"/>
           <w:szCs w:val="32"/>
-          <w:rtl w:val="0"/>
-        </w:rPr>
-        <w:t xml:space="preserve">Televisão</w:t>
-      </w:r>
-    </w:p>
-    <w:p>
-      <w:pPr>
-        <w:numPr>
-          <w:ilvl w:val="0"/>
-          <w:numId w:val="1"/>
-        </w:numPr>
-        <w:ind w:left="720" w:hanging="360"/>
-        <w:rPr>
-          <w:rFonts w:ascii="Calibri" w:cs="Calibri" w:eastAsia="Calibri" w:hAnsi="Calibri"/>
-          <w:u w:val="none"/>
-        </w:rPr>
-      </w:pPr>
-      <w:r>
-        <w:rPr>
-          <w:rFonts w:ascii="Calibri" w:cs="Calibri" w:eastAsia="Calibri" w:hAnsi="Calibri"/>
-          <w:rtl w:val="0"/>
-        </w:rPr>
-        <w:t xml:space="preserve">Televisão_Id (PK)</w:t>
-      </w:r>
-    </w:p>
-    <w:p>
-      <w:pPr>
-        <w:numPr>
-          <w:ilvl w:val="0"/>
-          <w:numId w:val="1"/>
-        </w:numPr>
-        <w:ind w:left="720" w:hanging="360"/>
-        <w:rPr>
-          <w:rFonts w:ascii="Calibri" w:cs="Calibri" w:eastAsia="Calibri" w:hAnsi="Calibri"/>
-          <w:u w:val="none"/>
-        </w:rPr>
-      </w:pPr>
-      <w:r>
-        <w:rPr>
-          <w:rFonts w:ascii="Calibri" w:cs="Calibri" w:eastAsia="Calibri" w:hAnsi="Calibri"/>
-          <w:rtl w:val="0"/>
-        </w:rPr>
-        <w:t xml:space="preserve">Canais</w:t>
-      </w:r>
-    </w:p>
-    <w:p>
-      <w:pPr>
-        <w:numPr>
-          <w:ilvl w:val="0"/>
-          <w:numId w:val="1"/>
-        </w:numPr>
-        <w:ind w:left="720" w:hanging="360"/>
-        <w:rPr>
-          <w:rFonts w:ascii="Calibri" w:cs="Calibri" w:eastAsia="Calibri" w:hAnsi="Calibri"/>
-          <w:u w:val="none"/>
-        </w:rPr>
-      </w:pPr>
-      <w:r>
-        <w:rPr>
-          <w:rFonts w:ascii="Calibri" w:cs="Calibri" w:eastAsia="Calibri" w:hAnsi="Calibri"/>
-          <w:rtl w:val="0"/>
-        </w:rPr>
-        <w:t xml:space="preserve">CanaisPremium</w:t>
-      </w:r>
-    </w:p>
-    <w:p>
-      <w:pPr>
-        <w:rPr>
-          <w:rFonts w:ascii="Calibri" w:cs="Calibri" w:eastAsia="Calibri" w:hAnsi="Calibri"/>
-        </w:rPr>
-      </w:pPr>
-      <w:r>
-        <w:rPr>
-          <w:rtl w:val="0"/>
-        </w:rPr>
-      </w:r>
-    </w:p>
-    <w:p>
-      <w:pPr>
-        <w:rPr>
-          <w:rFonts w:ascii="Calibri" w:cs="Calibri" w:eastAsia="Calibri" w:hAnsi="Calibri"/>
-        </w:rPr>
-      </w:pPr>
-      <w:r>
-        <w:rPr>
-          <w:rtl w:val="0"/>
-        </w:rPr>
-      </w:r>
-    </w:p>
-    <w:p>
-      <w:pPr>
+        </w:rPr>
+      </w:pPr>
+      <w:r>
         <w:rPr>
           <w:rFonts w:ascii="Calibri" w:cs="Calibri" w:eastAsia="Calibri" w:hAnsi="Calibri"/>
           <w:b w:val="1"/>
           <w:sz w:val="32"/>
           <w:szCs w:val="32"/>
-        </w:rPr>
-      </w:pPr>
-      <w:r>
+          <w:rtl w:val="0"/>
+        </w:rPr>
+        <w:t xml:space="preserve">8 - Pacotes</w:t>
+      </w:r>
+    </w:p>
+    <w:p>
+      <w:pPr>
+        <w:numPr>
+          <w:ilvl w:val="0"/>
+          <w:numId w:val="6"/>
+        </w:numPr>
+        <w:ind w:left="720" w:hanging="360"/>
+        <w:rPr>
+          <w:rFonts w:ascii="Calibri" w:cs="Calibri" w:eastAsia="Calibri" w:hAnsi="Calibri"/>
+          <w:u w:val="none"/>
+        </w:rPr>
+      </w:pPr>
+      <w:r>
+        <w:rPr>
+          <w:rFonts w:ascii="Calibri" w:cs="Calibri" w:eastAsia="Calibri" w:hAnsi="Calibri"/>
+          <w:rtl w:val="0"/>
+        </w:rPr>
+        <w:t xml:space="preserve">PacotesId (PK)</w:t>
+      </w:r>
+    </w:p>
+    <w:p>
+      <w:pPr>
+        <w:numPr>
+          <w:ilvl w:val="0"/>
+          <w:numId w:val="6"/>
+        </w:numPr>
+        <w:ind w:left="720" w:hanging="360"/>
+        <w:rPr>
+          <w:rFonts w:ascii="Calibri" w:cs="Calibri" w:eastAsia="Calibri" w:hAnsi="Calibri"/>
+          <w:u w:val="none"/>
+        </w:rPr>
+      </w:pPr>
+      <w:r>
+        <w:rPr>
+          <w:rFonts w:ascii="Calibri" w:cs="Calibri" w:eastAsia="Calibri" w:hAnsi="Calibri"/>
+          <w:rtl w:val="0"/>
+        </w:rPr>
+        <w:t xml:space="preserve">NomePacote</w:t>
+      </w:r>
+    </w:p>
+    <w:p>
+      <w:pPr>
+        <w:numPr>
+          <w:ilvl w:val="0"/>
+          <w:numId w:val="6"/>
+        </w:numPr>
+        <w:ind w:left="720" w:hanging="360"/>
+        <w:rPr>
+          <w:rFonts w:ascii="Calibri" w:cs="Calibri" w:eastAsia="Calibri" w:hAnsi="Calibri"/>
+          <w:u w:val="none"/>
+        </w:rPr>
+      </w:pPr>
+      <w:r>
+        <w:rPr>
+          <w:rFonts w:ascii="Calibri" w:cs="Calibri" w:eastAsia="Calibri" w:hAnsi="Calibri"/>
+          <w:rtl w:val="0"/>
+        </w:rPr>
+        <w:t xml:space="preserve">Preco</w:t>
+      </w:r>
+    </w:p>
+    <w:p>
+      <w:pPr>
+        <w:numPr>
+          <w:ilvl w:val="0"/>
+          <w:numId w:val="6"/>
+        </w:numPr>
+        <w:ind w:left="720" w:hanging="360"/>
+        <w:rPr>
+          <w:rFonts w:ascii="Calibri" w:cs="Calibri" w:eastAsia="Calibri" w:hAnsi="Calibri"/>
+          <w:color w:val="ff0000"/>
+        </w:rPr>
+      </w:pPr>
+      <w:r>
+        <w:rPr>
+          <w:rFonts w:ascii="Calibri" w:cs="Calibri" w:eastAsia="Calibri" w:hAnsi="Calibri"/>
+          <w:color w:val="ff0000"/>
+          <w:rtl w:val="0"/>
+        </w:rPr>
+        <w:t xml:space="preserve">TelevisãoId</w:t>
+      </w:r>
+    </w:p>
+    <w:p>
+      <w:pPr>
+        <w:numPr>
+          <w:ilvl w:val="0"/>
+          <w:numId w:val="6"/>
+        </w:numPr>
+        <w:ind w:left="720" w:hanging="360"/>
+        <w:rPr>
+          <w:rFonts w:ascii="Calibri" w:cs="Calibri" w:eastAsia="Calibri" w:hAnsi="Calibri"/>
+          <w:u w:val="none"/>
+        </w:rPr>
+      </w:pPr>
+      <w:r>
+        <w:rPr>
+          <w:rFonts w:ascii="Calibri" w:cs="Calibri" w:eastAsia="Calibri" w:hAnsi="Calibri"/>
+          <w:rtl w:val="0"/>
+        </w:rPr>
+        <w:t xml:space="preserve">TelemóvelId</w:t>
+      </w:r>
+    </w:p>
+    <w:p>
+      <w:pPr>
+        <w:numPr>
+          <w:ilvl w:val="0"/>
+          <w:numId w:val="6"/>
+        </w:numPr>
+        <w:ind w:left="720" w:hanging="360"/>
+        <w:rPr>
+          <w:rFonts w:ascii="Calibri" w:cs="Calibri" w:eastAsia="Calibri" w:hAnsi="Calibri"/>
+          <w:u w:val="none"/>
+        </w:rPr>
+      </w:pPr>
+      <w:r>
+        <w:rPr>
+          <w:rFonts w:ascii="Calibri" w:cs="Calibri" w:eastAsia="Calibri" w:hAnsi="Calibri"/>
+          <w:rtl w:val="0"/>
+        </w:rPr>
+        <w:t xml:space="preserve">NetFixaId</w:t>
+      </w:r>
+    </w:p>
+    <w:p>
+      <w:pPr>
+        <w:numPr>
+          <w:ilvl w:val="0"/>
+          <w:numId w:val="6"/>
+        </w:numPr>
+        <w:ind w:left="720" w:hanging="360"/>
+        <w:rPr>
+          <w:rFonts w:ascii="Calibri" w:cs="Calibri" w:eastAsia="Calibri" w:hAnsi="Calibri"/>
+          <w:u w:val="none"/>
+        </w:rPr>
+      </w:pPr>
+      <w:r>
+        <w:rPr>
+          <w:rFonts w:ascii="Calibri" w:cs="Calibri" w:eastAsia="Calibri" w:hAnsi="Calibri"/>
+          <w:rtl w:val="0"/>
+        </w:rPr>
+        <w:t xml:space="preserve">TelefoneId</w:t>
+      </w:r>
+    </w:p>
+    <w:p>
+      <w:pPr>
+        <w:numPr>
+          <w:ilvl w:val="0"/>
+          <w:numId w:val="6"/>
+        </w:numPr>
+        <w:ind w:left="720" w:hanging="360"/>
+        <w:rPr>
+          <w:rFonts w:ascii="Calibri" w:cs="Calibri" w:eastAsia="Calibri" w:hAnsi="Calibri"/>
+        </w:rPr>
+      </w:pPr>
+      <w:r>
+        <w:rPr>
+          <w:rFonts w:ascii="Calibri" w:cs="Calibri" w:eastAsia="Calibri" w:hAnsi="Calibri"/>
+          <w:rtl w:val="0"/>
+        </w:rPr>
+        <w:t xml:space="preserve">NetMóvelId </w:t>
+      </w:r>
+    </w:p>
+    <w:p>
+      <w:pPr>
+        <w:ind w:left="720" w:firstLine="0"/>
+        <w:rPr>
+          <w:rFonts w:ascii="Calibri" w:cs="Calibri" w:eastAsia="Calibri" w:hAnsi="Calibri"/>
+        </w:rPr>
+      </w:pPr>
+      <w:r>
+        <w:rPr>
+          <w:rtl w:val="0"/>
+        </w:rPr>
+      </w:r>
+    </w:p>
+    <w:p>
+      <w:pPr>
+        <w:ind w:left="720" w:firstLine="0"/>
+        <w:rPr>
+          <w:rFonts w:ascii="Calibri" w:cs="Calibri" w:eastAsia="Calibri" w:hAnsi="Calibri"/>
+        </w:rPr>
+      </w:pPr>
+      <w:r>
+        <w:rPr>
+          <w:rtl w:val="0"/>
+        </w:rPr>
+      </w:r>
+    </w:p>
+    <w:p>
+      <w:pPr>
+        <w:ind w:left="720" w:firstLine="0"/>
+        <w:rPr>
+          <w:rFonts w:ascii="Calibri" w:cs="Calibri" w:eastAsia="Calibri" w:hAnsi="Calibri"/>
+        </w:rPr>
+      </w:pPr>
+      <w:r>
+        <w:rPr>
+          <w:rtl w:val="0"/>
+        </w:rPr>
+      </w:r>
+    </w:p>
+    <w:p>
+      <w:pPr>
+        <w:ind w:left="720" w:firstLine="0"/>
+        <w:rPr>
+          <w:rFonts w:ascii="Calibri" w:cs="Calibri" w:eastAsia="Calibri" w:hAnsi="Calibri"/>
+        </w:rPr>
+      </w:pPr>
+      <w:r>
+        <w:rPr>
+          <w:rtl w:val="0"/>
+        </w:rPr>
+      </w:r>
+    </w:p>
+    <w:p>
+      <w:pPr>
+        <w:ind w:left="0" w:firstLine="0"/>
+        <w:rPr>
+          <w:rFonts w:ascii="Calibri" w:cs="Calibri" w:eastAsia="Calibri" w:hAnsi="Calibri"/>
+        </w:rPr>
+      </w:pPr>
+      <w:r>
+        <w:rPr>
+          <w:rtl w:val="0"/>
+        </w:rPr>
+      </w:r>
+    </w:p>
+    <w:p>
+      <w:pPr>
         <w:rPr>
           <w:rFonts w:ascii="Calibri" w:cs="Calibri" w:eastAsia="Calibri" w:hAnsi="Calibri"/>
           <w:b w:val="1"/>
           <w:sz w:val="32"/>
           <w:szCs w:val="32"/>
-          <w:rtl w:val="0"/>
-        </w:rPr>
-        <w:t xml:space="preserve">Telemóvel</w:t>
-      </w:r>
-    </w:p>
-    <w:p>
-      <w:pPr>
-        <w:numPr>
-          <w:ilvl w:val="0"/>
-          <w:numId w:val="7"/>
-        </w:numPr>
-        <w:ind w:left="720" w:hanging="360"/>
-        <w:rPr>
-          <w:rFonts w:ascii="Calibri" w:cs="Calibri" w:eastAsia="Calibri" w:hAnsi="Calibri"/>
-          <w:u w:val="none"/>
-        </w:rPr>
-      </w:pPr>
-      <w:r>
-        <w:rPr>
-          <w:rFonts w:ascii="Calibri" w:cs="Calibri" w:eastAsia="Calibri" w:hAnsi="Calibri"/>
-          <w:rtl w:val="0"/>
-        </w:rPr>
-        <w:t xml:space="preserve">Telemóvel_Id (PK)</w:t>
-      </w:r>
-    </w:p>
-    <w:p>
-      <w:pPr>
-        <w:numPr>
-          <w:ilvl w:val="0"/>
-          <w:numId w:val="7"/>
-        </w:numPr>
-        <w:ind w:left="720" w:hanging="360"/>
-        <w:rPr>
-          <w:rFonts w:ascii="Calibri" w:cs="Calibri" w:eastAsia="Calibri" w:hAnsi="Calibri"/>
-          <w:u w:val="none"/>
-        </w:rPr>
-      </w:pPr>
-      <w:r>
-        <w:rPr>
-          <w:rFonts w:ascii="Calibri" w:cs="Calibri" w:eastAsia="Calibri" w:hAnsi="Calibri"/>
-          <w:rtl w:val="0"/>
-        </w:rPr>
-        <w:t xml:space="preserve">Número</w:t>
-      </w:r>
-    </w:p>
-    <w:p>
-      <w:pPr>
-        <w:numPr>
-          <w:ilvl w:val="0"/>
-          <w:numId w:val="7"/>
-        </w:numPr>
-        <w:ind w:left="720" w:hanging="360"/>
-        <w:rPr>
-          <w:rFonts w:ascii="Calibri" w:cs="Calibri" w:eastAsia="Calibri" w:hAnsi="Calibri"/>
-          <w:u w:val="none"/>
-        </w:rPr>
-      </w:pPr>
-      <w:r>
-        <w:rPr>
-          <w:rFonts w:ascii="Calibri" w:cs="Calibri" w:eastAsia="Calibri" w:hAnsi="Calibri"/>
-          <w:rtl w:val="0"/>
-        </w:rPr>
-        <w:t xml:space="preserve">Limite Minutos</w:t>
-      </w:r>
-    </w:p>
-    <w:p>
-      <w:pPr>
-        <w:numPr>
-          <w:ilvl w:val="0"/>
-          <w:numId w:val="7"/>
-        </w:numPr>
-        <w:ind w:left="720" w:hanging="360"/>
-        <w:rPr>
-          <w:rFonts w:ascii="Calibri" w:cs="Calibri" w:eastAsia="Calibri" w:hAnsi="Calibri"/>
-          <w:u w:val="none"/>
-        </w:rPr>
-      </w:pPr>
-      <w:r>
-        <w:rPr>
-          <w:rFonts w:ascii="Calibri" w:cs="Calibri" w:eastAsia="Calibri" w:hAnsi="Calibri"/>
-          <w:rtl w:val="0"/>
-        </w:rPr>
-        <w:t xml:space="preserve">Limite Sms</w:t>
-      </w:r>
-    </w:p>
-    <w:p>
-      <w:pPr>
-        <w:numPr>
-          <w:ilvl w:val="0"/>
-          <w:numId w:val="7"/>
-        </w:numPr>
-        <w:ind w:left="720" w:hanging="360"/>
-        <w:rPr>
-          <w:rFonts w:ascii="Calibri" w:cs="Calibri" w:eastAsia="Calibri" w:hAnsi="Calibri"/>
-          <w:u w:val="none"/>
-        </w:rPr>
-      </w:pPr>
-      <w:r>
-        <w:rPr>
-          <w:rFonts w:ascii="Calibri" w:cs="Calibri" w:eastAsia="Calibri" w:hAnsi="Calibri"/>
-          <w:rtl w:val="0"/>
-        </w:rPr>
-        <w:t xml:space="preserve">Preço Minuto Nacional </w:t>
-      </w:r>
-    </w:p>
-    <w:p>
-      <w:pPr>
-        <w:numPr>
-          <w:ilvl w:val="0"/>
-          <w:numId w:val="7"/>
-        </w:numPr>
-        <w:ind w:left="720" w:hanging="360"/>
-        <w:rPr>
-          <w:rFonts w:ascii="Calibri" w:cs="Calibri" w:eastAsia="Calibri" w:hAnsi="Calibri"/>
-          <w:u w:val="none"/>
-        </w:rPr>
-      </w:pPr>
-      <w:r>
-        <w:rPr>
-          <w:rFonts w:ascii="Calibri" w:cs="Calibri" w:eastAsia="Calibri" w:hAnsi="Calibri"/>
-          <w:rtl w:val="0"/>
-        </w:rPr>
-        <w:t xml:space="preserve">Preço Minuto Internacional</w:t>
-      </w:r>
-    </w:p>
-    <w:p>
-      <w:pPr>
-        <w:numPr>
-          <w:ilvl w:val="0"/>
-          <w:numId w:val="7"/>
-        </w:numPr>
-        <w:ind w:left="720" w:hanging="360"/>
-        <w:rPr>
-          <w:rFonts w:ascii="Calibri" w:cs="Calibri" w:eastAsia="Calibri" w:hAnsi="Calibri"/>
-          <w:u w:val="none"/>
-        </w:rPr>
-      </w:pPr>
-      <w:r>
-        <w:rPr>
-          <w:rFonts w:ascii="Calibri" w:cs="Calibri" w:eastAsia="Calibri" w:hAnsi="Calibri"/>
-          <w:rtl w:val="0"/>
-        </w:rPr>
-        <w:t xml:space="preserve">Preço SMS</w:t>
-      </w:r>
-    </w:p>
-    <w:p>
-      <w:pPr>
-        <w:numPr>
-          <w:ilvl w:val="0"/>
-          <w:numId w:val="7"/>
-        </w:numPr>
-        <w:ind w:left="720" w:hanging="360"/>
-        <w:rPr>
-          <w:rFonts w:ascii="Calibri" w:cs="Calibri" w:eastAsia="Calibri" w:hAnsi="Calibri"/>
-          <w:u w:val="none"/>
-        </w:rPr>
-      </w:pPr>
-      <w:r>
-        <w:rPr>
-          <w:rFonts w:ascii="Calibri" w:cs="Calibri" w:eastAsia="Calibri" w:hAnsi="Calibri"/>
-          <w:rtl w:val="0"/>
-        </w:rPr>
-        <w:t xml:space="preserve">Preço MMS</w:t>
-      </w:r>
-      <w:r>
-        <w:rPr>
-          <w:rtl w:val="0"/>
-        </w:rPr>
-      </w:r>
-    </w:p>
-    <w:p>
-      <w:pPr>
-        <w:rPr>
-          <w:rFonts w:ascii="Calibri" w:cs="Calibri" w:eastAsia="Calibri" w:hAnsi="Calibri"/>
-        </w:rPr>
-      </w:pPr>
-      <w:r>
-        <w:rPr>
-          <w:rtl w:val="0"/>
-        </w:rPr>
-      </w:r>
-    </w:p>
-    <w:p>
-      <w:pPr>
+        </w:rPr>
+      </w:pPr>
+      <w:r>
         <w:rPr>
           <w:rFonts w:ascii="Calibri" w:cs="Calibri" w:eastAsia="Calibri" w:hAnsi="Calibri"/>
           <w:b w:val="1"/>
           <w:sz w:val="32"/>
           <w:szCs w:val="32"/>
-        </w:rPr>
-      </w:pPr>
-      <w:r>
+          <w:rtl w:val="0"/>
+        </w:rPr>
+        <w:t xml:space="preserve">9 - Televisão</w:t>
+      </w:r>
+    </w:p>
+    <w:p>
+      <w:pPr>
+        <w:numPr>
+          <w:ilvl w:val="0"/>
+          <w:numId w:val="1"/>
+        </w:numPr>
+        <w:ind w:left="720" w:hanging="360"/>
+        <w:rPr>
+          <w:rFonts w:ascii="Calibri" w:cs="Calibri" w:eastAsia="Calibri" w:hAnsi="Calibri"/>
+          <w:u w:val="none"/>
+        </w:rPr>
+      </w:pPr>
+      <w:r>
+        <w:rPr>
+          <w:rFonts w:ascii="Calibri" w:cs="Calibri" w:eastAsia="Calibri" w:hAnsi="Calibri"/>
+          <w:rtl w:val="0"/>
+        </w:rPr>
+        <w:t xml:space="preserve">Televisão_Id (PK)</w:t>
+      </w:r>
+    </w:p>
+    <w:p>
+      <w:pPr>
+        <w:numPr>
+          <w:ilvl w:val="0"/>
+          <w:numId w:val="1"/>
+        </w:numPr>
+        <w:ind w:left="720" w:hanging="360"/>
+        <w:rPr>
+          <w:rFonts w:ascii="Calibri" w:cs="Calibri" w:eastAsia="Calibri" w:hAnsi="Calibri"/>
+          <w:u w:val="none"/>
+        </w:rPr>
+      </w:pPr>
+      <w:r>
+        <w:rPr>
+          <w:rFonts w:ascii="Calibri" w:cs="Calibri" w:eastAsia="Calibri" w:hAnsi="Calibri"/>
+          <w:rtl w:val="0"/>
+        </w:rPr>
+        <w:t xml:space="preserve">Nome</w:t>
+      </w:r>
+    </w:p>
+    <w:p>
+      <w:pPr>
+        <w:numPr>
+          <w:ilvl w:val="0"/>
+          <w:numId w:val="1"/>
+        </w:numPr>
+        <w:ind w:left="720" w:hanging="360"/>
+        <w:rPr>
+          <w:rFonts w:ascii="Calibri" w:cs="Calibri" w:eastAsia="Calibri" w:hAnsi="Calibri"/>
+          <w:u w:val="none"/>
+        </w:rPr>
+      </w:pPr>
+      <w:r>
+        <w:rPr>
+          <w:rFonts w:ascii="Calibri" w:cs="Calibri" w:eastAsia="Calibri" w:hAnsi="Calibri"/>
+          <w:rtl w:val="0"/>
+        </w:rPr>
+        <w:t xml:space="preserve">Descricao</w:t>
+      </w:r>
+    </w:p>
+    <w:p>
+      <w:pPr>
+        <w:rPr>
+          <w:rFonts w:ascii="Calibri" w:cs="Calibri" w:eastAsia="Calibri" w:hAnsi="Calibri"/>
+        </w:rPr>
+      </w:pPr>
+      <w:r>
+        <w:rPr>
+          <w:rtl w:val="0"/>
+        </w:rPr>
+      </w:r>
+    </w:p>
+    <w:p>
+      <w:pPr>
+        <w:rPr>
+          <w:rFonts w:ascii="Calibri" w:cs="Calibri" w:eastAsia="Calibri" w:hAnsi="Calibri"/>
+        </w:rPr>
+      </w:pPr>
+      <w:r>
+        <w:rPr>
+          <w:rtl w:val="0"/>
+        </w:rPr>
+      </w:r>
+    </w:p>
+    <w:p>
+      <w:pPr>
         <w:rPr>
           <w:rFonts w:ascii="Calibri" w:cs="Calibri" w:eastAsia="Calibri" w:hAnsi="Calibri"/>
           <w:b w:val="1"/>
           <w:sz w:val="32"/>
           <w:szCs w:val="32"/>
-          <w:rtl w:val="0"/>
-        </w:rPr>
-        <w:t xml:space="preserve">Net Fixa</w:t>
-      </w:r>
-    </w:p>
-    <w:p>
-      <w:pPr>
-        <w:numPr>
-          <w:ilvl w:val="0"/>
-          <w:numId w:val="3"/>
-        </w:numPr>
-        <w:ind w:left="720" w:hanging="360"/>
-        <w:rPr>
-          <w:rFonts w:ascii="Calibri" w:cs="Calibri" w:eastAsia="Calibri" w:hAnsi="Calibri"/>
-          <w:u w:val="none"/>
-        </w:rPr>
-      </w:pPr>
-      <w:r>
-        <w:rPr>
-          <w:rFonts w:ascii="Calibri" w:cs="Calibri" w:eastAsia="Calibri" w:hAnsi="Calibri"/>
-          <w:rtl w:val="0"/>
-        </w:rPr>
-        <w:t xml:space="preserve">Net Fixa_id (PK)</w:t>
-      </w:r>
-    </w:p>
-    <w:p>
-      <w:pPr>
-        <w:numPr>
-          <w:ilvl w:val="0"/>
-          <w:numId w:val="3"/>
-        </w:numPr>
-        <w:ind w:left="720" w:hanging="360"/>
-        <w:rPr>
-          <w:rFonts w:ascii="Calibri" w:cs="Calibri" w:eastAsia="Calibri" w:hAnsi="Calibri"/>
-          <w:u w:val="none"/>
-        </w:rPr>
-      </w:pPr>
-      <w:r>
-        <w:rPr>
-          <w:rFonts w:ascii="Calibri" w:cs="Calibri" w:eastAsia="Calibri" w:hAnsi="Calibri"/>
-          <w:rtl w:val="0"/>
-        </w:rPr>
-        <w:t xml:space="preserve">Limite</w:t>
-      </w:r>
-    </w:p>
-    <w:p>
-      <w:pPr>
-        <w:numPr>
-          <w:ilvl w:val="0"/>
-          <w:numId w:val="3"/>
-        </w:numPr>
-        <w:ind w:left="720" w:hanging="360"/>
-        <w:rPr>
-          <w:rFonts w:ascii="Calibri" w:cs="Calibri" w:eastAsia="Calibri" w:hAnsi="Calibri"/>
-          <w:u w:val="none"/>
-        </w:rPr>
-      </w:pPr>
-      <w:r>
-        <w:rPr>
-          <w:rFonts w:ascii="Calibri" w:cs="Calibri" w:eastAsia="Calibri" w:hAnsi="Calibri"/>
-          <w:rtl w:val="0"/>
-        </w:rPr>
-        <w:t xml:space="preserve">Velocidade</w:t>
-      </w:r>
-    </w:p>
-    <w:p>
-      <w:pPr>
-        <w:numPr>
-          <w:ilvl w:val="0"/>
-          <w:numId w:val="3"/>
-        </w:numPr>
-        <w:ind w:left="720" w:hanging="360"/>
-        <w:rPr>
-          <w:rFonts w:ascii="Calibri" w:cs="Calibri" w:eastAsia="Calibri" w:hAnsi="Calibri"/>
-          <w:u w:val="none"/>
-        </w:rPr>
-      </w:pPr>
-      <w:r>
-        <w:rPr>
-          <w:rFonts w:ascii="Calibri" w:cs="Calibri" w:eastAsia="Calibri" w:hAnsi="Calibri"/>
-          <w:rtl w:val="0"/>
-        </w:rPr>
-        <w:t xml:space="preserve">Tipo de conexão (Adsl,Fibra)</w:t>
-      </w:r>
-    </w:p>
-    <w:p>
-      <w:pPr>
-        <w:numPr>
-          <w:ilvl w:val="0"/>
-          <w:numId w:val="3"/>
-        </w:numPr>
-        <w:ind w:left="720" w:hanging="360"/>
-        <w:rPr>
-          <w:rFonts w:ascii="Calibri" w:cs="Calibri" w:eastAsia="Calibri" w:hAnsi="Calibri"/>
-          <w:u w:val="none"/>
-        </w:rPr>
-      </w:pPr>
-      <w:r>
-        <w:rPr>
-          <w:rFonts w:ascii="Calibri" w:cs="Calibri" w:eastAsia="Calibri" w:hAnsi="Calibri"/>
-          <w:rtl w:val="0"/>
-        </w:rPr>
-        <w:t xml:space="preserve">Notas</w:t>
-      </w:r>
-    </w:p>
-    <w:p>
-      <w:pPr>
-        <w:rPr>
-          <w:rFonts w:ascii="Calibri" w:cs="Calibri" w:eastAsia="Calibri" w:hAnsi="Calibri"/>
-        </w:rPr>
-      </w:pPr>
-      <w:r>
-        <w:rPr>
-          <w:rtl w:val="0"/>
-        </w:rPr>
-      </w:r>
-    </w:p>
-    <w:p>
-      <w:pPr>
+        </w:rPr>
+      </w:pPr>
+      <w:r>
         <w:rPr>
           <w:rFonts w:ascii="Calibri" w:cs="Calibri" w:eastAsia="Calibri" w:hAnsi="Calibri"/>
           <w:b w:val="1"/>
           <w:sz w:val="32"/>
           <w:szCs w:val="32"/>
+          <w:rtl w:val="0"/>
+        </w:rPr>
+        <w:t xml:space="preserve">10 - PacoteCanais</w:t>
+      </w:r>
+    </w:p>
+    <w:p>
+      <w:pPr>
+        <w:numPr>
+          <w:ilvl w:val="0"/>
+          <w:numId w:val="1"/>
+        </w:numPr>
+        <w:ind w:left="720" w:hanging="360"/>
+        <w:rPr>
+          <w:rFonts w:ascii="Calibri" w:cs="Calibri" w:eastAsia="Calibri" w:hAnsi="Calibri"/>
+        </w:rPr>
+      </w:pPr>
+      <w:r>
+        <w:rPr>
+          <w:rFonts w:ascii="Calibri" w:cs="Calibri" w:eastAsia="Calibri" w:hAnsi="Calibri"/>
+          <w:rtl w:val="0"/>
+        </w:rPr>
+        <w:t xml:space="preserve">PacoteCanalId (PK)</w:t>
+      </w:r>
+    </w:p>
+    <w:p>
+      <w:pPr>
+        <w:numPr>
+          <w:ilvl w:val="0"/>
+          <w:numId w:val="1"/>
+        </w:numPr>
+        <w:ind w:left="720" w:hanging="360"/>
+        <w:rPr>
+          <w:rFonts w:ascii="Calibri" w:cs="Calibri" w:eastAsia="Calibri" w:hAnsi="Calibri"/>
+        </w:rPr>
+      </w:pPr>
+      <w:r>
+        <w:rPr>
+          <w:rFonts w:ascii="Calibri" w:cs="Calibri" w:eastAsia="Calibri" w:hAnsi="Calibri"/>
+          <w:rtl w:val="0"/>
+        </w:rPr>
+        <w:t xml:space="preserve">TelevisaoId (FK)</w:t>
+      </w:r>
+    </w:p>
+    <w:p>
+      <w:pPr>
+        <w:numPr>
+          <w:ilvl w:val="0"/>
+          <w:numId w:val="1"/>
+        </w:numPr>
+        <w:ind w:left="720" w:hanging="360"/>
+        <w:rPr>
+          <w:rFonts w:ascii="Calibri" w:cs="Calibri" w:eastAsia="Calibri" w:hAnsi="Calibri"/>
+        </w:rPr>
+      </w:pPr>
+      <w:r>
+        <w:rPr>
+          <w:rFonts w:ascii="Calibri" w:cs="Calibri" w:eastAsia="Calibri" w:hAnsi="Calibri"/>
+          <w:rtl w:val="0"/>
+        </w:rPr>
+        <w:t xml:space="preserve">CanaisId (FK)</w:t>
+      </w:r>
+    </w:p>
+    <w:p>
+      <w:pPr>
+        <w:rPr>
+          <w:rFonts w:ascii="Calibri" w:cs="Calibri" w:eastAsia="Calibri" w:hAnsi="Calibri"/>
         </w:rPr>
       </w:pPr>
       <w:r>
@@ -1627,97 +1761,45 @@
           <w:szCs w:val="32"/>
           <w:rtl w:val="0"/>
         </w:rPr>
-        <w:t xml:space="preserve">Net Móvel</w:t>
-      </w:r>
-    </w:p>
-    <w:p>
-      <w:pPr>
-        <w:numPr>
-          <w:ilvl w:val="0"/>
-          <w:numId w:val="3"/>
-        </w:numPr>
-        <w:ind w:left="720" w:hanging="360"/>
-        <w:rPr>
-          <w:rFonts w:ascii="Calibri" w:cs="Calibri" w:eastAsia="Calibri" w:hAnsi="Calibri"/>
-        </w:rPr>
-      </w:pPr>
-      <w:r>
-        <w:rPr>
-          <w:rFonts w:ascii="Calibri" w:cs="Calibri" w:eastAsia="Calibri" w:hAnsi="Calibri"/>
-          <w:rtl w:val="0"/>
-        </w:rPr>
-        <w:t xml:space="preserve">Net Móvel_id (PK)</w:t>
-      </w:r>
-    </w:p>
-    <w:p>
-      <w:pPr>
-        <w:numPr>
-          <w:ilvl w:val="0"/>
-          <w:numId w:val="3"/>
-        </w:numPr>
-        <w:ind w:left="720" w:hanging="360"/>
-        <w:rPr>
-          <w:rFonts w:ascii="Calibri" w:cs="Calibri" w:eastAsia="Calibri" w:hAnsi="Calibri"/>
-          <w:u w:val="none"/>
-        </w:rPr>
-      </w:pPr>
-      <w:r>
-        <w:rPr>
-          <w:rFonts w:ascii="Calibri" w:cs="Calibri" w:eastAsia="Calibri" w:hAnsi="Calibri"/>
-          <w:rtl w:val="0"/>
-        </w:rPr>
-        <w:t xml:space="preserve">Número associado</w:t>
-      </w:r>
-    </w:p>
-    <w:p>
-      <w:pPr>
-        <w:numPr>
-          <w:ilvl w:val="0"/>
-          <w:numId w:val="3"/>
-        </w:numPr>
-        <w:ind w:left="720" w:hanging="360"/>
-        <w:rPr>
-          <w:rFonts w:ascii="Calibri" w:cs="Calibri" w:eastAsia="Calibri" w:hAnsi="Calibri"/>
-        </w:rPr>
-      </w:pPr>
-      <w:r>
-        <w:rPr>
-          <w:rFonts w:ascii="Calibri" w:cs="Calibri" w:eastAsia="Calibri" w:hAnsi="Calibri"/>
-          <w:rtl w:val="0"/>
-        </w:rPr>
-        <w:t xml:space="preserve">Limite</w:t>
-      </w:r>
-    </w:p>
-    <w:p>
-      <w:pPr>
-        <w:numPr>
-          <w:ilvl w:val="0"/>
-          <w:numId w:val="3"/>
-        </w:numPr>
-        <w:ind w:left="720" w:hanging="360"/>
-        <w:rPr>
-          <w:rFonts w:ascii="Calibri" w:cs="Calibri" w:eastAsia="Calibri" w:hAnsi="Calibri"/>
-          <w:u w:val="none"/>
-        </w:rPr>
-      </w:pPr>
-      <w:r>
-        <w:rPr>
-          <w:rFonts w:ascii="Calibri" w:cs="Calibri" w:eastAsia="Calibri" w:hAnsi="Calibri"/>
-          <w:rtl w:val="0"/>
-        </w:rPr>
-        <w:t xml:space="preserve">Notas</w:t>
-      </w:r>
-    </w:p>
-    <w:p>
-      <w:pPr>
-        <w:rPr>
-          <w:rFonts w:ascii="Calibri" w:cs="Calibri" w:eastAsia="Calibri" w:hAnsi="Calibri"/>
-        </w:rPr>
-      </w:pPr>
-      <w:r>
-        <w:rPr>
-          <w:rtl w:val="0"/>
-        </w:rPr>
+        <w:t xml:space="preserve">11 - Canais</w:t>
+      </w:r>
+    </w:p>
+    <w:p>
+      <w:pPr>
+        <w:numPr>
+          <w:ilvl w:val="0"/>
+          <w:numId w:val="1"/>
+        </w:numPr>
+        <w:ind w:left="720" w:hanging="360"/>
+        <w:rPr>
+          <w:rFonts w:ascii="Calibri" w:cs="Calibri" w:eastAsia="Calibri" w:hAnsi="Calibri"/>
+        </w:rPr>
+      </w:pPr>
+      <w:r>
+        <w:rPr>
+          <w:rFonts w:ascii="Calibri" w:cs="Calibri" w:eastAsia="Calibri" w:hAnsi="Calibri"/>
+          <w:rtl w:val="0"/>
+        </w:rPr>
+        <w:t xml:space="preserve">CanaisId (PK)</w:t>
+      </w:r>
+    </w:p>
+    <w:p>
+      <w:pPr>
+        <w:numPr>
+          <w:ilvl w:val="0"/>
+          <w:numId w:val="1"/>
+        </w:numPr>
+        <w:ind w:left="720" w:hanging="360"/>
+        <w:rPr>
+          <w:rFonts w:ascii="Calibri" w:cs="Calibri" w:eastAsia="Calibri" w:hAnsi="Calibri"/>
+        </w:rPr>
+      </w:pPr>
+      <w:r>
+        <w:rPr>
+          <w:rFonts w:ascii="Calibri" w:cs="Calibri" w:eastAsia="Calibri" w:hAnsi="Calibri"/>
+          <w:rtl w:val="0"/>
+        </w:rPr>
+        <w:t xml:space="preserve">NomeCanal </w:t>
       </w:r>
     </w:p>
     <w:p>
@@ -1749,7 +1831,7 @@
           <w:szCs w:val="32"/>
           <w:rtl w:val="0"/>
         </w:rPr>
-        <w:t xml:space="preserve">Telefone</w:t>
+        <w:t xml:space="preserve">12 - Telefone</w:t>
       </w:r>
     </w:p>
     <w:p>
@@ -1761,15 +1843,14 @@
         <w:ind w:left="720" w:hanging="360"/>
         <w:rPr>
           <w:rFonts w:ascii="Calibri" w:cs="Calibri" w:eastAsia="Calibri" w:hAnsi="Calibri"/>
-          <w:u w:val="none"/>
-        </w:rPr>
-      </w:pPr>
-      <w:r>
-        <w:rPr>
-          <w:rFonts w:ascii="Calibri" w:cs="Calibri" w:eastAsia="Calibri" w:hAnsi="Calibri"/>
-          <w:rtl w:val="0"/>
-        </w:rPr>
-        <w:t xml:space="preserve">Telefone_Id (PK)</w:t>
+        </w:rPr>
+      </w:pPr>
+      <w:r>
+        <w:rPr>
+          <w:rFonts w:ascii="Calibri" w:cs="Calibri" w:eastAsia="Calibri" w:hAnsi="Calibri"/>
+          <w:rtl w:val="0"/>
+        </w:rPr>
+        <w:t xml:space="preserve">TelefoneId (PK)</w:t>
       </w:r>
     </w:p>
     <w:p>
@@ -1781,15 +1862,14 @@
         <w:ind w:left="720" w:hanging="360"/>
         <w:rPr>
           <w:rFonts w:ascii="Calibri" w:cs="Calibri" w:eastAsia="Calibri" w:hAnsi="Calibri"/>
-          <w:u w:val="none"/>
-        </w:rPr>
-      </w:pPr>
-      <w:r>
-        <w:rPr>
-          <w:rFonts w:ascii="Calibri" w:cs="Calibri" w:eastAsia="Calibri" w:hAnsi="Calibri"/>
-          <w:rtl w:val="0"/>
-        </w:rPr>
-        <w:t xml:space="preserve">Número</w:t>
+        </w:rPr>
+      </w:pPr>
+      <w:r>
+        <w:rPr>
+          <w:rFonts w:ascii="Calibri" w:cs="Calibri" w:eastAsia="Calibri" w:hAnsi="Calibri"/>
+          <w:rtl w:val="0"/>
+        </w:rPr>
+        <w:t xml:space="preserve">Numero</w:t>
       </w:r>
     </w:p>
     <w:p>
@@ -1801,7 +1881,6 @@
         <w:ind w:left="720" w:hanging="360"/>
         <w:rPr>
           <w:rFonts w:ascii="Calibri" w:cs="Calibri" w:eastAsia="Calibri" w:hAnsi="Calibri"/>
-          <w:u w:val="none"/>
         </w:rPr>
       </w:pPr>
       <w:r>
@@ -1821,15 +1900,14 @@
         <w:ind w:left="720" w:hanging="360"/>
         <w:rPr>
           <w:rFonts w:ascii="Calibri" w:cs="Calibri" w:eastAsia="Calibri" w:hAnsi="Calibri"/>
-          <w:u w:val="none"/>
-        </w:rPr>
-      </w:pPr>
-      <w:r>
-        <w:rPr>
-          <w:rFonts w:ascii="Calibri" w:cs="Calibri" w:eastAsia="Calibri" w:hAnsi="Calibri"/>
-          <w:rtl w:val="0"/>
-        </w:rPr>
-        <w:t xml:space="preserve">Preço Minuto Nacional</w:t>
+        </w:rPr>
+      </w:pPr>
+      <w:r>
+        <w:rPr>
+          <w:rFonts w:ascii="Calibri" w:cs="Calibri" w:eastAsia="Calibri" w:hAnsi="Calibri"/>
+          <w:rtl w:val="0"/>
+        </w:rPr>
+        <w:t xml:space="preserve">PrecoMinutoNacional</w:t>
       </w:r>
     </w:p>
     <w:p>
@@ -1841,16 +1919,35 @@
         <w:ind w:left="720" w:hanging="360"/>
         <w:rPr>
           <w:rFonts w:ascii="Calibri" w:cs="Calibri" w:eastAsia="Calibri" w:hAnsi="Calibri"/>
-          <w:u w:val="none"/>
-        </w:rPr>
-      </w:pPr>
-      <w:r>
-        <w:rPr>
-          <w:rFonts w:ascii="Calibri" w:cs="Calibri" w:eastAsia="Calibri" w:hAnsi="Calibri"/>
-          <w:rtl w:val="0"/>
-        </w:rPr>
-        <w:t xml:space="preserve">Preço Minuto Internacional</w:t>
-      </w:r>
+        </w:rPr>
+      </w:pPr>
+      <w:r>
+        <w:rPr>
+          <w:rFonts w:ascii="Calibri" w:cs="Calibri" w:eastAsia="Calibri" w:hAnsi="Calibri"/>
+          <w:rtl w:val="0"/>
+        </w:rPr>
+        <w:t xml:space="preserve">PrecoMinutoInternacional</w:t>
+      </w:r>
+    </w:p>
+    <w:p>
+      <w:pPr>
+        <w:rPr>
+          <w:rFonts w:ascii="Calibri" w:cs="Calibri" w:eastAsia="Calibri" w:hAnsi="Calibri"/>
+        </w:rPr>
+      </w:pPr>
+      <w:r>
+        <w:rPr>
+          <w:rtl w:val="0"/>
+        </w:rPr>
+      </w:r>
+    </w:p>
+    <w:p>
+      <w:pPr>
+        <w:ind w:left="0" w:firstLine="0"/>
+        <w:rPr>
+          <w:rFonts w:ascii="Calibri" w:cs="Calibri" w:eastAsia="Calibri" w:hAnsi="Calibri"/>
+        </w:rPr>
+      </w:pPr>
       <w:r>
         <w:rPr>
           <w:rtl w:val="0"/>
@@ -1868,28 +1965,105 @@
       </w:pPr>
       <w:r>
         <w:rPr>
-          <w:rtl w:val="0"/>
-        </w:rPr>
-      </w:r>
-    </w:p>
-    <w:p>
-      <w:pPr>
-        <w:rPr>
           <w:rFonts w:ascii="Calibri" w:cs="Calibri" w:eastAsia="Calibri" w:hAnsi="Calibri"/>
           <w:b w:val="1"/>
           <w:sz w:val="32"/>
           <w:szCs w:val="32"/>
-        </w:rPr>
-      </w:pPr>
-      <w:r>
-        <w:rPr>
-          <w:rtl w:val="0"/>
-        </w:rPr>
-      </w:r>
-    </w:p>
-    <w:p>
-      <w:pPr>
-        <w:ind w:left="720" w:firstLine="0"/>
+          <w:rtl w:val="0"/>
+        </w:rPr>
+        <w:t xml:space="preserve">13 - NetMovel</w:t>
+      </w:r>
+    </w:p>
+    <w:p>
+      <w:pPr>
+        <w:numPr>
+          <w:ilvl w:val="0"/>
+          <w:numId w:val="3"/>
+        </w:numPr>
+        <w:ind w:left="720" w:hanging="360"/>
+        <w:rPr>
+          <w:rFonts w:ascii="Calibri" w:cs="Calibri" w:eastAsia="Calibri" w:hAnsi="Calibri"/>
+        </w:rPr>
+      </w:pPr>
+      <w:r>
+        <w:rPr>
+          <w:rFonts w:ascii="Calibri" w:cs="Calibri" w:eastAsia="Calibri" w:hAnsi="Calibri"/>
+          <w:rtl w:val="0"/>
+        </w:rPr>
+        <w:t xml:space="preserve">NetMovelid (PK)</w:t>
+      </w:r>
+    </w:p>
+    <w:p>
+      <w:pPr>
+        <w:numPr>
+          <w:ilvl w:val="0"/>
+          <w:numId w:val="3"/>
+        </w:numPr>
+        <w:ind w:left="720" w:hanging="360"/>
+        <w:rPr>
+          <w:rFonts w:ascii="Calibri" w:cs="Calibri" w:eastAsia="Calibri" w:hAnsi="Calibri"/>
+        </w:rPr>
+      </w:pPr>
+      <w:r>
+        <w:rPr>
+          <w:rFonts w:ascii="Calibri" w:cs="Calibri" w:eastAsia="Calibri" w:hAnsi="Calibri"/>
+          <w:rtl w:val="0"/>
+        </w:rPr>
+        <w:t xml:space="preserve">Limite</w:t>
+      </w:r>
+    </w:p>
+    <w:p>
+      <w:pPr>
+        <w:numPr>
+          <w:ilvl w:val="0"/>
+          <w:numId w:val="3"/>
+        </w:numPr>
+        <w:ind w:left="720" w:hanging="360"/>
+        <w:rPr>
+          <w:rFonts w:ascii="Calibri" w:cs="Calibri" w:eastAsia="Calibri" w:hAnsi="Calibri"/>
+        </w:rPr>
+      </w:pPr>
+      <w:r>
+        <w:rPr>
+          <w:rFonts w:ascii="Calibri" w:cs="Calibri" w:eastAsia="Calibri" w:hAnsi="Calibri"/>
+          <w:rtl w:val="0"/>
+        </w:rPr>
+        <w:t xml:space="preserve">Notas</w:t>
+      </w:r>
+    </w:p>
+    <w:p>
+      <w:pPr>
+        <w:numPr>
+          <w:ilvl w:val="0"/>
+          <w:numId w:val="3"/>
+        </w:numPr>
+        <w:ind w:left="720" w:hanging="360"/>
+        <w:rPr>
+          <w:rFonts w:ascii="Calibri" w:cs="Calibri" w:eastAsia="Calibri" w:hAnsi="Calibri"/>
+        </w:rPr>
+      </w:pPr>
+      <w:r>
+        <w:rPr>
+          <w:rFonts w:ascii="Calibri" w:cs="Calibri" w:eastAsia="Calibri" w:hAnsi="Calibri"/>
+          <w:rtl w:val="0"/>
+        </w:rPr>
+        <w:t xml:space="preserve">Numero (associado)</w:t>
+      </w:r>
+    </w:p>
+    <w:p>
+      <w:pPr>
+        <w:rPr>
+          <w:rFonts w:ascii="Calibri" w:cs="Calibri" w:eastAsia="Calibri" w:hAnsi="Calibri"/>
+        </w:rPr>
+      </w:pPr>
+      <w:r>
+        <w:rPr>
+          <w:rtl w:val="0"/>
+        </w:rPr>
+      </w:r>
+    </w:p>
+    <w:p>
+      <w:pPr>
         <w:rPr>
           <w:rFonts w:ascii="Calibri" w:cs="Calibri" w:eastAsia="Calibri" w:hAnsi="Calibri"/>
         </w:rPr>
@@ -1917,14 +2091,14 @@
           <w:szCs w:val="32"/>
           <w:rtl w:val="0"/>
         </w:rPr>
-        <w:t xml:space="preserve">Promoções</w:t>
-      </w:r>
-    </w:p>
-    <w:p>
-      <w:pPr>
-        <w:numPr>
-          <w:ilvl w:val="0"/>
-          <w:numId w:val="11"/>
+        <w:t xml:space="preserve">14 - NetFixa</w:t>
+      </w:r>
+    </w:p>
+    <w:p>
+      <w:pPr>
+        <w:numPr>
+          <w:ilvl w:val="0"/>
+          <w:numId w:val="3"/>
         </w:numPr>
         <w:ind w:left="720" w:hanging="360"/>
         <w:rPr>
@@ -1937,14 +2111,14 @@
           <w:rFonts w:ascii="Calibri" w:cs="Calibri" w:eastAsia="Calibri" w:hAnsi="Calibri"/>
           <w:rtl w:val="0"/>
         </w:rPr>
-        <w:t xml:space="preserve">Promoções_Id (PK)</w:t>
-      </w:r>
-    </w:p>
-    <w:p>
-      <w:pPr>
-        <w:numPr>
-          <w:ilvl w:val="0"/>
-          <w:numId w:val="11"/>
+        <w:t xml:space="preserve">NetFixaid (PK)</w:t>
+      </w:r>
+    </w:p>
+    <w:p>
+      <w:pPr>
+        <w:numPr>
+          <w:ilvl w:val="0"/>
+          <w:numId w:val="3"/>
         </w:numPr>
         <w:ind w:left="720" w:hanging="360"/>
         <w:rPr>
@@ -1957,8 +2131,76 @@
           <w:rFonts w:ascii="Calibri" w:cs="Calibri" w:eastAsia="Calibri" w:hAnsi="Calibri"/>
           <w:rtl w:val="0"/>
         </w:rPr>
-        <w:t xml:space="preserve">Designação</w:t>
-      </w:r>
+        <w:t xml:space="preserve">Limite</w:t>
+      </w:r>
+    </w:p>
+    <w:p>
+      <w:pPr>
+        <w:numPr>
+          <w:ilvl w:val="0"/>
+          <w:numId w:val="3"/>
+        </w:numPr>
+        <w:ind w:left="720" w:hanging="360"/>
+        <w:rPr>
+          <w:rFonts w:ascii="Calibri" w:cs="Calibri" w:eastAsia="Calibri" w:hAnsi="Calibri"/>
+          <w:u w:val="none"/>
+        </w:rPr>
+      </w:pPr>
+      <w:r>
+        <w:rPr>
+          <w:rFonts w:ascii="Calibri" w:cs="Calibri" w:eastAsia="Calibri" w:hAnsi="Calibri"/>
+          <w:rtl w:val="0"/>
+        </w:rPr>
+        <w:t xml:space="preserve">Velocidade</w:t>
+      </w:r>
+    </w:p>
+    <w:p>
+      <w:pPr>
+        <w:numPr>
+          <w:ilvl w:val="0"/>
+          <w:numId w:val="3"/>
+        </w:numPr>
+        <w:ind w:left="720" w:hanging="360"/>
+        <w:rPr>
+          <w:rFonts w:ascii="Calibri" w:cs="Calibri" w:eastAsia="Calibri" w:hAnsi="Calibri"/>
+          <w:u w:val="none"/>
+        </w:rPr>
+      </w:pPr>
+      <w:r>
+        <w:rPr>
+          <w:rFonts w:ascii="Calibri" w:cs="Calibri" w:eastAsia="Calibri" w:hAnsi="Calibri"/>
+          <w:rtl w:val="0"/>
+        </w:rPr>
+        <w:t xml:space="preserve">TipoConexão (Adsl,Fibra)</w:t>
+      </w:r>
+    </w:p>
+    <w:p>
+      <w:pPr>
+        <w:numPr>
+          <w:ilvl w:val="0"/>
+          <w:numId w:val="3"/>
+        </w:numPr>
+        <w:ind w:left="720" w:hanging="360"/>
+        <w:rPr>
+          <w:rFonts w:ascii="Calibri" w:cs="Calibri" w:eastAsia="Calibri" w:hAnsi="Calibri"/>
+          <w:u w:val="none"/>
+        </w:rPr>
+      </w:pPr>
+      <w:r>
+        <w:rPr>
+          <w:rFonts w:ascii="Calibri" w:cs="Calibri" w:eastAsia="Calibri" w:hAnsi="Calibri"/>
+          <w:rtl w:val="0"/>
+        </w:rPr>
+        <w:t xml:space="preserve">Notas</w:t>
+      </w:r>
+    </w:p>
+    <w:p>
+      <w:pPr>
+        <w:ind w:left="0" w:firstLine="0"/>
+        <w:rPr>
+          <w:rFonts w:ascii="Calibri" w:cs="Calibri" w:eastAsia="Calibri" w:hAnsi="Calibri"/>
+        </w:rPr>
+      </w:pPr>
       <w:r>
         <w:rPr>
           <w:rtl w:val="0"/>
